--- a/Read Me/Read Me.docx
+++ b/Read Me/Read Me.docx
@@ -607,73 +607,74 @@
       <w:r>
         <w:t>Overview</w:t>
       </w:r>
-      <w:bookmarkStart w:id="1" w:name="_GoBack"/>
       <w:bookmarkEnd w:id="0"/>
+    </w:p>
+    <w:p>
+      <w:r>
+        <w:t xml:space="preserve">This document gives a technical overview of the components in the </w:t>
+      </w:r>
+      <w:proofErr w:type="spellStart"/>
+      <w:r>
+        <w:t>JosephM</w:t>
+      </w:r>
+      <w:proofErr w:type="spellEnd"/>
+      <w:r>
+        <w:t xml:space="preserve"> solution which are primarily for building a windows application with a WPF User Interface</w:t>
+      </w:r>
+    </w:p>
+    <w:p>
+      <w:r>
+        <w:t xml:space="preserve">The </w:t>
+      </w:r>
+      <w:r>
+        <w:t xml:space="preserve">windows </w:t>
+      </w:r>
+      <w:r>
+        <w:t>application framework is written with the MVVM pattern built upon .net framework 4.5</w:t>
+      </w:r>
+      <w:r>
+        <w:t>. T</w:t>
+      </w:r>
+      <w:r>
+        <w:t xml:space="preserve">he framework has been designed and implemented to allow a pluggable </w:t>
+      </w:r>
+      <w:r>
+        <w:t>(module based) application architecture</w:t>
+      </w:r>
+    </w:p>
+    <w:p>
+      <w:pPr>
+        <w:pStyle w:val="Heading1"/>
+      </w:pPr>
+      <w:bookmarkStart w:id="1" w:name="_Toc418502605"/>
+      <w:r>
+        <w:t>Components</w:t>
+      </w:r>
       <w:bookmarkEnd w:id="1"/>
     </w:p>
     <w:p>
-      <w:r>
-        <w:t xml:space="preserve">This document gives a technical overview of the components in the </w:t>
-      </w:r>
-      <w:proofErr w:type="spellStart"/>
-      <w:r>
-        <w:t>JosephM</w:t>
-      </w:r>
-      <w:proofErr w:type="spellEnd"/>
-      <w:r>
-        <w:t xml:space="preserve"> solution which are primarily for building a windows application with a WPF User Interface</w:t>
-      </w:r>
-    </w:p>
-    <w:p>
-      <w:r>
-        <w:t xml:space="preserve">The </w:t>
-      </w:r>
-      <w:r>
-        <w:t xml:space="preserve">windows </w:t>
-      </w:r>
-      <w:r>
-        <w:t>application framework is written with the MVVM pattern built upon .net framework 4.5</w:t>
-      </w:r>
-      <w:r>
-        <w:t>. T</w:t>
-      </w:r>
-      <w:r>
-        <w:t xml:space="preserve">he framework has been designed and implemented to allow a pluggable </w:t>
-      </w:r>
-      <w:r>
-        <w:t>(module based) application architecture</w:t>
-      </w:r>
-    </w:p>
-    <w:p>
-      <w:pPr>
-        <w:pStyle w:val="Heading1"/>
-      </w:pPr>
-      <w:bookmarkStart w:id="2" w:name="_Toc418502605"/>
-      <w:r>
-        <w:t>Components</w:t>
+      <w:pPr>
+        <w:pStyle w:val="Heading2"/>
+      </w:pPr>
+      <w:bookmarkStart w:id="2" w:name="_Toc418502606"/>
+      <w:r>
+        <w:t xml:space="preserve">Record </w:t>
+      </w:r>
+      <w:r>
+        <w:t>Data Layer</w:t>
       </w:r>
       <w:bookmarkEnd w:id="2"/>
     </w:p>
     <w:p>
-      <w:pPr>
-        <w:pStyle w:val="Heading2"/>
-      </w:pPr>
-      <w:bookmarkStart w:id="3" w:name="_Toc418502606"/>
-      <w:r>
-        <w:t xml:space="preserve">Record </w:t>
-      </w:r>
-      <w:r>
-        <w:t>Data Layer</w:t>
-      </w:r>
-      <w:bookmarkEnd w:id="3"/>
-    </w:p>
-    <w:p>
       <w:r>
         <w:t xml:space="preserve">The </w:t>
       </w:r>
       <w:proofErr w:type="spellStart"/>
       <w:r>
-        <w:t>Myriad.Record</w:t>
+        <w:t>JosephM</w:t>
+      </w:r>
+      <w:r>
+        <w:t>.Record</w:t>
       </w:r>
       <w:proofErr w:type="spellEnd"/>
       <w:r>
@@ -919,6 +920,7 @@
         <w:ind w:left="360"/>
       </w:pPr>
       <w:r>
+        <w:lastRenderedPageBreak/>
         <w:t>For example</w:t>
       </w:r>
     </w:p>
@@ -995,11 +997,10 @@
       <w:pPr>
         <w:pStyle w:val="Heading2"/>
       </w:pPr>
-      <w:bookmarkStart w:id="4" w:name="_Toc418502607"/>
-      <w:r>
-        <w:t>Application + View Models</w:t>
-      </w:r>
-      <w:bookmarkEnd w:id="4"/>
+      <w:bookmarkStart w:id="3" w:name="_Toc418502607"/>
+      <w:r>
+        <w:t>Application</w:t>
+      </w:r>
     </w:p>
     <w:p>
       <w:r>
@@ -1007,11 +1008,205 @@
       </w:r>
       <w:proofErr w:type="spellStart"/>
       <w:r>
-        <w:t>Myriad.Record.Application</w:t>
+        <w:t>JosephM.Application.Prism</w:t>
       </w:r>
       <w:proofErr w:type="spellEnd"/>
       <w:r>
-        <w:t xml:space="preserve"> is in effect the </w:t>
+        <w:t xml:space="preserve"> project contains the components for a windows application using the WPF UI to load modules and startup</w:t>
+      </w:r>
+    </w:p>
+    <w:p>
+      <w:r>
+        <w:t>The main components are</w:t>
+      </w:r>
+    </w:p>
+    <w:p>
+      <w:pPr>
+        <w:pStyle w:val="ListParagraph"/>
+        <w:numPr>
+          <w:ilvl w:val="0"/>
+          <w:numId w:val="3"/>
+        </w:numPr>
+      </w:pPr>
+      <w:proofErr w:type="spellStart"/>
+      <w:r>
+        <w:t>PrismApplication</w:t>
+      </w:r>
+      <w:proofErr w:type="spellEnd"/>
+      <w:r>
+        <w:t xml:space="preserve"> – this is a base class for an application instance to load modules then run (startup) (see </w:t>
+      </w:r>
+      <w:proofErr w:type="spellStart"/>
+      <w:r>
+        <w:t>app.xaml.cs</w:t>
+      </w:r>
+      <w:proofErr w:type="spellEnd"/>
+      <w:r>
+        <w:t xml:space="preserve"> in a concrete implementation)</w:t>
+      </w:r>
+    </w:p>
+    <w:p>
+      <w:pPr>
+        <w:pStyle w:val="ListParagraph"/>
+        <w:numPr>
+          <w:ilvl w:val="0"/>
+          <w:numId w:val="3"/>
+        </w:numPr>
+      </w:pPr>
+      <w:proofErr w:type="spellStart"/>
+      <w:r>
+        <w:t>PrismModuleBase</w:t>
+      </w:r>
+      <w:proofErr w:type="spellEnd"/>
+      <w:r>
+        <w:t xml:space="preserve"> – </w:t>
+      </w:r>
+      <w:r>
+        <w:t>(</w:t>
+      </w:r>
+      <w:r>
+        <w:t xml:space="preserve">base class </w:t>
+      </w:r>
+      <w:r>
+        <w:t xml:space="preserve">in </w:t>
+      </w:r>
+      <w:proofErr w:type="spellStart"/>
+      <w:r>
+        <w:t>JosephM.Application</w:t>
+      </w:r>
+      <w:proofErr w:type="spellEnd"/>
+      <w:r>
+        <w:t xml:space="preserve"> </w:t>
+      </w:r>
+      <w:r>
+        <w:t>for a pl</w:t>
+      </w:r>
+      <w:r>
+        <w:t xml:space="preserve">ugin module to load into an </w:t>
+      </w:r>
+      <w:r>
+        <w:t>Application instance</w:t>
+      </w:r>
+      <w:r>
+        <w:t xml:space="preserve">). </w:t>
+      </w:r>
+      <w:proofErr w:type="spellStart"/>
+      <w:r>
+        <w:t>JosephM.Application.Prism</w:t>
+      </w:r>
+      <w:proofErr w:type="spellEnd"/>
+      <w:r>
+        <w:t xml:space="preserve"> contains</w:t>
+      </w:r>
+      <w:r>
+        <w:t xml:space="preserve"> several </w:t>
+      </w:r>
+      <w:r>
+        <w:t>extention</w:t>
+      </w:r>
+      <w:bookmarkStart w:id="4" w:name="_GoBack"/>
+      <w:bookmarkEnd w:id="4"/>
+      <w:r>
+        <w:t xml:space="preserve"> classes for</w:t>
+      </w:r>
+    </w:p>
+    <w:p>
+      <w:pPr>
+        <w:pStyle w:val="ListParagraph"/>
+        <w:numPr>
+          <w:ilvl w:val="1"/>
+          <w:numId w:val="3"/>
+        </w:numPr>
+      </w:pPr>
+      <w:proofErr w:type="spellStart"/>
+      <w:r>
+        <w:t>ServiceRequestModule</w:t>
+      </w:r>
+      <w:proofErr w:type="spellEnd"/>
+      <w:r>
+        <w:t xml:space="preserve"> – for a plugin where the application performs some task then completes</w:t>
+      </w:r>
+    </w:p>
+    <w:p>
+      <w:pPr>
+        <w:pStyle w:val="ListParagraph"/>
+        <w:numPr>
+          <w:ilvl w:val="2"/>
+          <w:numId w:val="3"/>
+        </w:numPr>
+      </w:pPr>
+      <w:r>
+        <w:t>User enters some data for the application to perform a task</w:t>
+      </w:r>
+    </w:p>
+    <w:p>
+      <w:pPr>
+        <w:pStyle w:val="ListParagraph"/>
+        <w:numPr>
+          <w:ilvl w:val="2"/>
+          <w:numId w:val="3"/>
+        </w:numPr>
+      </w:pPr>
+      <w:r>
+        <w:t>The application performs the task keeping the user informed of progress</w:t>
+      </w:r>
+    </w:p>
+    <w:p>
+      <w:pPr>
+        <w:pStyle w:val="ListParagraph"/>
+        <w:numPr>
+          <w:ilvl w:val="2"/>
+          <w:numId w:val="3"/>
+        </w:numPr>
+      </w:pPr>
+      <w:r>
+        <w:t>The task completes and the application provides the user with a summary of what happened during the tasks execution</w:t>
+      </w:r>
+    </w:p>
+    <w:p>
+      <w:pPr>
+        <w:pStyle w:val="ListParagraph"/>
+        <w:numPr>
+          <w:ilvl w:val="1"/>
+          <w:numId w:val="3"/>
+        </w:numPr>
+      </w:pPr>
+      <w:proofErr w:type="spellStart"/>
+      <w:r>
+        <w:t>SettingsModule</w:t>
+      </w:r>
+      <w:proofErr w:type="spellEnd"/>
+      <w:r>
+        <w:t xml:space="preserve"> – for a plugin where the user may edit and saves user-defined settings for the application. The settings may then be loaded at runtime to drive behavior of the application or services</w:t>
+      </w:r>
+    </w:p>
+    <w:p/>
+    <w:p>
+      <w:pPr>
+        <w:pStyle w:val="Heading2"/>
+      </w:pPr>
+      <w:r>
+        <w:t>View Models</w:t>
+      </w:r>
+      <w:bookmarkEnd w:id="3"/>
+    </w:p>
+    <w:p>
+      <w:r>
+        <w:t xml:space="preserve">The </w:t>
+      </w:r>
+      <w:proofErr w:type="spellStart"/>
+      <w:r>
+        <w:t>JosephM</w:t>
+      </w:r>
+      <w:r>
+        <w:t>.Application</w:t>
+      </w:r>
+      <w:r>
+        <w:t>.ViewModel</w:t>
+      </w:r>
+      <w:proofErr w:type="spellEnd"/>
+      <w:r>
+        <w:t xml:space="preserve"> is the </w:t>
       </w:r>
       <w:proofErr w:type="spellStart"/>
       <w:r>
@@ -1153,6 +1348,7 @@
         </w:numPr>
       </w:pPr>
       <w:r>
+        <w:lastRenderedPageBreak/>
         <w:t>Various o</w:t>
       </w:r>
       <w:r>
@@ -1185,7 +1381,7 @@
         <w:t>work with</w:t>
       </w:r>
       <w:r>
-        <w:t xml:space="preserve"> to at runtime. The idea is it has no knowledge of the specific application which is running and therefor</w:t>
+        <w:t xml:space="preserve"> at runtime. The idea is it has no knowledge of the specific application which is running and therefor</w:t>
       </w:r>
       <w:r>
         <w:t>e</w:t>
@@ -1246,7 +1442,10 @@
       </w:r>
       <w:proofErr w:type="spellStart"/>
       <w:r>
-        <w:t>Myriad.Wpf</w:t>
+        <w:t>JosephM</w:t>
+      </w:r>
+      <w:r>
+        <w:t>.Wpf</w:t>
       </w:r>
       <w:proofErr w:type="spellEnd"/>
       <w:r>
@@ -1271,200 +1470,18 @@
       </w:r>
       <w:proofErr w:type="spellStart"/>
       <w:r>
-        <w:t>Myriad.Prism.Infrastructure</w:t>
+        <w:t>JosephM</w:t>
+      </w:r>
+      <w:r>
+        <w:t>.Prism.Infrastructure</w:t>
       </w:r>
       <w:proofErr w:type="spellEnd"/>
       <w:r>
         <w:t xml:space="preserve"> application implementation for the user interface</w:t>
-      </w:r>
-    </w:p>
-    <w:p>
-      <w:pPr>
-        <w:pStyle w:val="Heading2"/>
-      </w:pPr>
-      <w:bookmarkStart w:id="6" w:name="_Toc418502609"/>
-      <w:r>
-        <w:lastRenderedPageBreak/>
-        <w:t>Prism Infrastructure + Modules</w:t>
-      </w:r>
-      <w:bookmarkEnd w:id="6"/>
-    </w:p>
-    <w:p>
-      <w:r>
-        <w:t xml:space="preserve">The </w:t>
-      </w:r>
-      <w:proofErr w:type="spellStart"/>
-      <w:r>
-        <w:t>Myriad.</w:t>
-      </w:r>
-      <w:r>
-        <w:t>Prism.Infrastructure</w:t>
-      </w:r>
-      <w:proofErr w:type="spellEnd"/>
-      <w:r>
-        <w:t xml:space="preserve"> project contains the </w:t>
-      </w:r>
-      <w:r>
-        <w:t xml:space="preserve">components </w:t>
-      </w:r>
-      <w:r>
-        <w:t>for a</w:t>
-      </w:r>
-      <w:r>
-        <w:t xml:space="preserve"> windows</w:t>
-      </w:r>
-      <w:r>
-        <w:t xml:space="preserve"> application </w:t>
-      </w:r>
-      <w:r>
-        <w:t>using the WPF UI to load modules and startup</w:t>
-      </w:r>
-    </w:p>
-    <w:p>
-      <w:r>
-        <w:t>The main components are</w:t>
-      </w:r>
-    </w:p>
-    <w:p>
-      <w:pPr>
-        <w:pStyle w:val="ListParagraph"/>
-        <w:numPr>
-          <w:ilvl w:val="0"/>
-          <w:numId w:val="3"/>
-        </w:numPr>
-      </w:pPr>
-      <w:proofErr w:type="spellStart"/>
-      <w:r>
-        <w:t>PrismApplication</w:t>
-      </w:r>
-      <w:proofErr w:type="spellEnd"/>
-      <w:r>
-        <w:t xml:space="preserve"> – this </w:t>
-      </w:r>
-      <w:r>
-        <w:t>is a base class for an application instance to load modules then run (startup)</w:t>
-      </w:r>
-      <w:r>
-        <w:t xml:space="preserve"> (see </w:t>
-      </w:r>
-      <w:proofErr w:type="spellStart"/>
-      <w:r>
-        <w:t>app.xaml.cs</w:t>
-      </w:r>
-      <w:proofErr w:type="spellEnd"/>
-      <w:r>
-        <w:t xml:space="preserve"> in a concrete implementation)</w:t>
-      </w:r>
-    </w:p>
-    <w:p>
-      <w:pPr>
-        <w:pStyle w:val="ListParagraph"/>
-        <w:numPr>
-          <w:ilvl w:val="0"/>
-          <w:numId w:val="3"/>
-        </w:numPr>
-      </w:pPr>
-      <w:proofErr w:type="spellStart"/>
-      <w:r>
-        <w:t>PrismModuleBase</w:t>
-      </w:r>
-      <w:proofErr w:type="spellEnd"/>
-      <w:r>
-        <w:t xml:space="preserve"> – </w:t>
-      </w:r>
-      <w:r>
-        <w:t xml:space="preserve">this is a base class for a plugin module to load into a </w:t>
-      </w:r>
-      <w:proofErr w:type="spellStart"/>
-      <w:r>
-        <w:t>PrismApplication</w:t>
-      </w:r>
-      <w:proofErr w:type="spellEnd"/>
-      <w:r>
-        <w:t xml:space="preserve"> instance</w:t>
-      </w:r>
-      <w:r>
-        <w:t>. There are several extended base classes for</w:t>
-      </w:r>
-    </w:p>
-    <w:p>
-      <w:pPr>
-        <w:pStyle w:val="ListParagraph"/>
-        <w:numPr>
-          <w:ilvl w:val="1"/>
-          <w:numId w:val="3"/>
-        </w:numPr>
-      </w:pPr>
-      <w:proofErr w:type="spellStart"/>
-      <w:r>
-        <w:t>ServiceRequestModule</w:t>
-      </w:r>
-      <w:proofErr w:type="spellEnd"/>
-      <w:r>
-        <w:t xml:space="preserve"> – for a plugin where the application performs some task then completes</w:t>
-      </w:r>
-    </w:p>
-    <w:p>
-      <w:pPr>
-        <w:pStyle w:val="ListParagraph"/>
-        <w:numPr>
-          <w:ilvl w:val="2"/>
-          <w:numId w:val="3"/>
-        </w:numPr>
-      </w:pPr>
-      <w:r>
-        <w:t>User enters some data for the application to perform a task</w:t>
-      </w:r>
-    </w:p>
-    <w:p>
-      <w:pPr>
-        <w:pStyle w:val="ListParagraph"/>
-        <w:numPr>
-          <w:ilvl w:val="2"/>
-          <w:numId w:val="3"/>
-        </w:numPr>
-      </w:pPr>
-      <w:r>
-        <w:t>The application performs the task keeping the user informed of progress</w:t>
-      </w:r>
-    </w:p>
-    <w:p>
-      <w:pPr>
-        <w:pStyle w:val="ListParagraph"/>
-        <w:numPr>
-          <w:ilvl w:val="2"/>
-          <w:numId w:val="3"/>
-        </w:numPr>
-      </w:pPr>
-      <w:r>
-        <w:t>The task completes and the application provides the user with a summary of what happened during the tasks execution</w:t>
-      </w:r>
-    </w:p>
-    <w:p>
-      <w:pPr>
-        <w:pStyle w:val="ListParagraph"/>
-        <w:numPr>
-          <w:ilvl w:val="1"/>
-          <w:numId w:val="3"/>
-        </w:numPr>
-      </w:pPr>
-      <w:proofErr w:type="spellStart"/>
-      <w:r>
-        <w:t>SettingsModule</w:t>
-      </w:r>
-      <w:proofErr w:type="spellEnd"/>
-      <w:r>
-        <w:t xml:space="preserve"> – for a plugin where the user may edit and saves user-defined settings for the application</w:t>
-      </w:r>
-      <w:r>
-        <w:t>. The settings may then be loaded at runtime to drive behavior of the application or services</w:t>
       </w:r>
     </w:p>
     <w:p/>
-    <w:p/>
     <w:sectPr>
-      <w:headerReference w:type="default" r:id="rId12"/>
-      <w:footerReference w:type="default" r:id="rId13"/>
       <w:pgSz w:w="11900" w:h="16820"/>
       <w:pgMar w:top="2217" w:right="1552" w:bottom="1440" w:left="1560" w:header="709" w:footer="709" w:gutter="0"/>
       <w:cols w:space="708"/>
@@ -1498,84 +1515,6 @@
 </w:endnotes>
 </file>
 
-<file path=word/footer1.xml><?xml version="1.0" encoding="utf-8"?>
-<w:ftr xmlns:wpc="http://schemas.microsoft.com/office/word/2010/wordprocessingCanvas" xmlns:mc="http://schemas.openxmlformats.org/markup-compatibility/2006" xmlns:o="urn:schemas-microsoft-com:office:office" xmlns:r="http://schemas.openxmlformats.org/officeDocument/2006/relationships" xmlns:m="http://schemas.openxmlformats.org/officeDocument/2006/math" xmlns:v="urn:schemas-microsoft-com:vml" xmlns:wp14="http://schemas.microsoft.com/office/word/2010/wordprocessingDrawing" xmlns:wp="http://schemas.openxmlformats.org/drawingml/2006/wordprocessingDrawing" xmlns:w10="urn:schemas-microsoft-com:office:word" xmlns:w="http://schemas.openxmlformats.org/wordprocessingml/2006/main" xmlns:w14="http://schemas.microsoft.com/office/word/2010/wordml" xmlns:w15="http://schemas.microsoft.com/office/word/2012/wordml" xmlns:wpg="http://schemas.microsoft.com/office/word/2010/wordprocessingGroup" xmlns:wpi="http://schemas.microsoft.com/office/word/2010/wordprocessingInk" xmlns:wne="http://schemas.microsoft.com/office/word/2006/wordml" xmlns:wps="http://schemas.microsoft.com/office/word/2010/wordprocessingShape" mc:Ignorable="w14 w15 wp14">
-  <w:p>
-    <w:pPr>
-      <w:pStyle w:val="FooterText"/>
-      <w:framePr w:wrap="around" w:hAnchor="page" w:x="1565" w:y="16337"/>
-      <w:tabs>
-        <w:tab w:val="clear" w:pos="8640"/>
-        <w:tab w:val="right" w:pos="8222"/>
-      </w:tabs>
-    </w:pPr>
-    <w:r>
-      <w:t>Release Process</w:t>
-    </w:r>
-    <w:r>
-      <w:tab/>
-      <w:t xml:space="preserve">Page </w:t>
-    </w:r>
-    <w:r>
-      <w:fldChar w:fldCharType="begin"/>
-    </w:r>
-    <w:r>
-      <w:instrText xml:space="preserve"> PAGE </w:instrText>
-    </w:r>
-    <w:r>
-      <w:fldChar w:fldCharType="separate"/>
-    </w:r>
-    <w:r>
-      <w:rPr>
-        <w:noProof/>
-      </w:rPr>
-      <w:t>3</w:t>
-    </w:r>
-    <w:r>
-      <w:fldChar w:fldCharType="end"/>
-    </w:r>
-    <w:r>
-      <w:t xml:space="preserve"> of </w:t>
-    </w:r>
-    <w:fldSimple w:instr=" NUMPAGES ">
-      <w:r>
-        <w:rPr>
-          <w:noProof/>
-        </w:rPr>
-        <w:t>3</w:t>
-      </w:r>
-    </w:fldSimple>
-    <w:r>
-      <w:t xml:space="preserve"> </w:t>
-    </w:r>
-    <w:r>
-      <w:fldChar w:fldCharType="begin"/>
-    </w:r>
-    <w:r>
-      <w:instrText xml:space="preserve"> TITLE  \* MERGEFORMAT </w:instrText>
-    </w:r>
-    <w:r>
-      <w:fldChar w:fldCharType="end"/>
-    </w:r>
-    <w:r>
-      <w:tab/>
-      <w:t>www.myr</w:t>
-    </w:r>
-    <w:r>
-      <w:t>i</w:t>
-    </w:r>
-    <w:r>
-      <w:t>ad-it.com</w:t>
-    </w:r>
-  </w:p>
-  <w:p>
-    <w:pPr>
-      <w:pStyle w:val="Footer"/>
-    </w:pPr>
-  </w:p>
-</w:ftr>
-</file>
-
 <file path=word/footnotes.xml><?xml version="1.0" encoding="utf-8"?>
 <w:footnotes xmlns:wpc="http://schemas.microsoft.com/office/word/2010/wordprocessingCanvas" xmlns:mc="http://schemas.openxmlformats.org/markup-compatibility/2006" xmlns:o="urn:schemas-microsoft-com:office:office" xmlns:r="http://schemas.openxmlformats.org/officeDocument/2006/relationships" xmlns:m="http://schemas.openxmlformats.org/officeDocument/2006/math" xmlns:v="urn:schemas-microsoft-com:vml" xmlns:wp14="http://schemas.microsoft.com/office/word/2010/wordprocessingDrawing" xmlns:wp="http://schemas.openxmlformats.org/drawingml/2006/wordprocessingDrawing" xmlns:w10="urn:schemas-microsoft-com:office:word" xmlns:w="http://schemas.openxmlformats.org/wordprocessingml/2006/main" xmlns:w14="http://schemas.microsoft.com/office/word/2010/wordml" xmlns:w15="http://schemas.microsoft.com/office/word/2012/wordml" xmlns:wpg="http://schemas.microsoft.com/office/word/2010/wordprocessingGroup" xmlns:wpi="http://schemas.microsoft.com/office/word/2010/wordprocessingInk" xmlns:wne="http://schemas.microsoft.com/office/word/2006/wordml" xmlns:wps="http://schemas.microsoft.com/office/word/2010/wordprocessingShape" mc:Ignorable="w14 w15 wp14">
   <w:footnote w:type="separator" w:id="-1">
@@ -1601,135 +1540,9 @@
 </w:footnotes>
 </file>
 
-<file path=word/header1.xml><?xml version="1.0" encoding="utf-8"?>
-<w:hdr xmlns:wpc="http://schemas.microsoft.com/office/word/2010/wordprocessingCanvas" xmlns:mc="http://schemas.openxmlformats.org/markup-compatibility/2006" xmlns:o="urn:schemas-microsoft-com:office:office" xmlns:r="http://schemas.openxmlformats.org/officeDocument/2006/relationships" xmlns:m="http://schemas.openxmlformats.org/officeDocument/2006/math" xmlns:v="urn:schemas-microsoft-com:vml" xmlns:wp14="http://schemas.microsoft.com/office/word/2010/wordprocessingDrawing" xmlns:wp="http://schemas.openxmlformats.org/drawingml/2006/wordprocessingDrawing" xmlns:w10="urn:schemas-microsoft-com:office:word" xmlns:w="http://schemas.openxmlformats.org/wordprocessingml/2006/main" xmlns:w14="http://schemas.microsoft.com/office/word/2010/wordml" xmlns:w15="http://schemas.microsoft.com/office/word/2012/wordml" xmlns:wpg="http://schemas.microsoft.com/office/word/2010/wordprocessingGroup" xmlns:wpi="http://schemas.microsoft.com/office/word/2010/wordprocessingInk" xmlns:wne="http://schemas.microsoft.com/office/word/2006/wordml" xmlns:wps="http://schemas.microsoft.com/office/word/2010/wordprocessingShape" mc:Ignorable="w14 w15 wp14">
-  <w:p>
-    <w:pPr>
-      <w:pStyle w:val="HeaderAddress"/>
-    </w:pPr>
-    <w:r>
-      <w:rPr>
-        <w:noProof/>
-        <w:lang w:val="en-AU" w:eastAsia="en-AU"/>
-      </w:rPr>
-      <w:drawing>
-        <wp:anchor distT="0" distB="0" distL="114300" distR="114300" simplePos="0" relativeHeight="251659264" behindDoc="1" locked="0" layoutInCell="1" allowOverlap="1" wp14:anchorId="26652A8A" wp14:editId="121DBFC9">
-          <wp:simplePos x="0" y="0"/>
-          <wp:positionH relativeFrom="column">
-            <wp:align>left</wp:align>
-          </wp:positionH>
-          <wp:positionV relativeFrom="paragraph">
-            <wp:posOffset>-135255</wp:posOffset>
-          </wp:positionV>
-          <wp:extent cx="1600200" cy="1043551"/>
-          <wp:effectExtent l="0" t="0" r="0" b="0"/>
-          <wp:wrapNone/>
-          <wp:docPr id="1" name="Picture 1"/>
-          <wp:cNvGraphicFramePr>
-            <a:graphicFrameLocks xmlns:a="http://schemas.openxmlformats.org/drawingml/2006/main" noChangeAspect="1"/>
-          </wp:cNvGraphicFramePr>
-          <a:graphic xmlns:a="http://schemas.openxmlformats.org/drawingml/2006/main">
-            <a:graphicData uri="http://schemas.openxmlformats.org/drawingml/2006/picture">
-              <pic:pic xmlns:pic="http://schemas.openxmlformats.org/drawingml/2006/picture">
-                <pic:nvPicPr>
-                  <pic:cNvPr id="0" name="LogoColour.png"/>
-                  <pic:cNvPicPr/>
-                </pic:nvPicPr>
-                <pic:blipFill rotWithShape="1">
-                  <a:blip r:embed="rId1">
-                    <a:extLst>
-                      <a:ext uri="{28A0092B-C50C-407E-A947-70E740481C1C}">
-                        <a14:useLocalDpi xmlns:a14="http://schemas.microsoft.com/office/drawing/2010/main" val="0"/>
-                      </a:ext>
-                    </a:extLst>
-                  </a:blip>
-                  <a:srcRect t="-19725" b="-19856"/>
-                  <a:stretch/>
-                </pic:blipFill>
-                <pic:spPr bwMode="auto">
-                  <a:xfrm>
-                    <a:off x="0" y="0"/>
-                    <a:ext cx="1605202" cy="1046813"/>
-                  </a:xfrm>
-                  <a:prstGeom prst="rect">
-                    <a:avLst/>
-                  </a:prstGeom>
-                  <a:ln>
-                    <a:noFill/>
-                  </a:ln>
-                  <a:extLst>
-                    <a:ext uri="{53640926-AAD7-44D8-BBD7-CCE9431645EC}">
-                      <a14:shadowObscured xmlns:a14="http://schemas.microsoft.com/office/drawing/2010/main"/>
-                    </a:ext>
-                    <a:ext uri="{FAA26D3D-D897-4be2-8F04-BA451C77F1D7}">
-                      <ma14:placeholderFlag xmlns="" xmlns:mo="http://schemas.microsoft.com/office/mac/office/2008/main" xmlns:mv="urn:schemas-microsoft-com:mac:vml" xmlns:o="urn:schemas-microsoft-com:office:office" xmlns:v="urn:schemas-microsoft-com:vml" xmlns:w10="urn:schemas-microsoft-com:office:word" xmlns:w="http://schemas.openxmlformats.org/wordprocessingml/2006/main" xmlns:ma14="http://schemas.microsoft.com/office/mac/drawingml/2011/main"/>
-                    </a:ext>
-                  </a:extLst>
-                </pic:spPr>
-              </pic:pic>
-            </a:graphicData>
-          </a:graphic>
-          <wp14:sizeRelH relativeFrom="page">
-            <wp14:pctWidth>0</wp14:pctWidth>
-          </wp14:sizeRelH>
-          <wp14:sizeRelV relativeFrom="page">
-            <wp14:pctHeight>0</wp14:pctHeight>
-          </wp14:sizeRelV>
-        </wp:anchor>
-      </w:drawing>
-    </w:r>
-    <w:r>
-      <w:tab/>
-    </w:r>
-  </w:p>
-  <w:p>
-    <w:pPr>
-      <w:pStyle w:val="HeaderAddress"/>
-    </w:pPr>
-    <w:r>
-      <w:t xml:space="preserve">9 </w:t>
-    </w:r>
-    <w:r>
-      <w:t>| 4</w:t>
-    </w:r>
-    <w:r>
-      <w:t>55 Bourke Street</w:t>
-    </w:r>
-    <w:r>
-      <w:t xml:space="preserve">| </w:t>
-    </w:r>
-    <w:r>
-      <w:t>Melb</w:t>
-    </w:r>
-    <w:r>
-      <w:t>o</w:t>
-    </w:r>
-    <w:r>
-      <w:t>urne VIC 3000</w:t>
-    </w:r>
-  </w:p>
-  <w:p>
-    <w:pPr>
-      <w:pStyle w:val="HeaderAddress"/>
-    </w:pPr>
-    <w:r>
-      <w:t>P 03 8530 8600 | f 03 8530 8601</w:t>
-    </w:r>
-  </w:p>
-  <w:p>
-    <w:pPr>
-      <w:pStyle w:val="HeaderAddress"/>
-    </w:pPr>
-    <w:r>
-      <w:t>ABN 66 209 029 493 | ACN 090 695 328</w:t>
-    </w:r>
-  </w:p>
-</w:hdr>
-</file>
-
 <file path=word/numbering.xml><?xml version="1.0" encoding="utf-8"?>
 <w:numbering xmlns:wpc="http://schemas.microsoft.com/office/word/2010/wordprocessingCanvas" xmlns:mc="http://schemas.openxmlformats.org/markup-compatibility/2006" xmlns:o="urn:schemas-microsoft-com:office:office" xmlns:r="http://schemas.openxmlformats.org/officeDocument/2006/relationships" xmlns:m="http://schemas.openxmlformats.org/officeDocument/2006/math" xmlns:v="urn:schemas-microsoft-com:vml" xmlns:wp14="http://schemas.microsoft.com/office/word/2010/wordprocessingDrawing" xmlns:wp="http://schemas.openxmlformats.org/drawingml/2006/wordprocessingDrawing" xmlns:w10="urn:schemas-microsoft-com:office:word" xmlns:w="http://schemas.openxmlformats.org/wordprocessingml/2006/main" xmlns:w14="http://schemas.microsoft.com/office/word/2010/wordml" xmlns:w15="http://schemas.microsoft.com/office/word/2012/wordml" xmlns:wpg="http://schemas.microsoft.com/office/word/2010/wordprocessingGroup" xmlns:wpi="http://schemas.microsoft.com/office/word/2010/wordprocessingInk" xmlns:wne="http://schemas.microsoft.com/office/word/2006/wordml" xmlns:wps="http://schemas.microsoft.com/office/word/2010/wordprocessingShape" mc:Ignorable="w14 w15 wp14">
-  <w:abstractNum w:abstractNumId="0">
+  <w:abstractNum w:abstractNumId="0" w15:restartNumberingAfterBreak="0">
     <w:nsid w:val="FFFFFF7E"/>
     <w:multiLevelType w:val="singleLevel"/>
     <w:tmpl w:val="1B84031E"/>
@@ -1747,7 +1560,7 @@
       </w:pPr>
     </w:lvl>
   </w:abstractNum>
-  <w:abstractNum w:abstractNumId="1">
+  <w:abstractNum w:abstractNumId="1" w15:restartNumberingAfterBreak="0">
     <w:nsid w:val="1AFD1C5C"/>
     <w:multiLevelType w:val="hybridMultilevel"/>
     <w:tmpl w:val="2B24919C"/>
@@ -1836,7 +1649,7 @@
       </w:pPr>
     </w:lvl>
   </w:abstractNum>
-  <w:abstractNum w:abstractNumId="2">
+  <w:abstractNum w:abstractNumId="2" w15:restartNumberingAfterBreak="0">
     <w:nsid w:val="2DA4373A"/>
     <w:multiLevelType w:val="hybridMultilevel"/>
     <w:tmpl w:val="23C4585E"/>
@@ -1925,7 +1738,7 @@
       </w:pPr>
     </w:lvl>
   </w:abstractNum>
-  <w:abstractNum w:abstractNumId="3">
+  <w:abstractNum w:abstractNumId="3" w15:restartNumberingAfterBreak="0">
     <w:nsid w:val="42AF7B67"/>
     <w:multiLevelType w:val="hybridMultilevel"/>
     <w:tmpl w:val="DE9A581C"/>
@@ -2038,7 +1851,7 @@
       </w:rPr>
     </w:lvl>
   </w:abstractNum>
-  <w:abstractNum w:abstractNumId="4">
+  <w:abstractNum w:abstractNumId="4" w15:restartNumberingAfterBreak="0">
     <w:nsid w:val="4A921045"/>
     <w:multiLevelType w:val="hybridMultilevel"/>
     <w:tmpl w:val="710A2D4C"/>
@@ -2151,7 +1964,7 @@
       </w:rPr>
     </w:lvl>
   </w:abstractNum>
-  <w:abstractNum w:abstractNumId="5">
+  <w:abstractNum w:abstractNumId="5" w15:restartNumberingAfterBreak="0">
     <w:nsid w:val="50C15366"/>
     <w:multiLevelType w:val="hybridMultilevel"/>
     <w:tmpl w:val="7270D748"/>
@@ -2264,7 +2077,7 @@
       </w:rPr>
     </w:lvl>
   </w:abstractNum>
-  <w:abstractNum w:abstractNumId="6">
+  <w:abstractNum w:abstractNumId="6" w15:restartNumberingAfterBreak="0">
     <w:nsid w:val="51364977"/>
     <w:multiLevelType w:val="multilevel"/>
     <w:tmpl w:val="0C090025"/>
@@ -2359,7 +2172,7 @@
       </w:pPr>
     </w:lvl>
   </w:abstractNum>
-  <w:abstractNum w:abstractNumId="7">
+  <w:abstractNum w:abstractNumId="7" w15:restartNumberingAfterBreak="0">
     <w:nsid w:val="53BB7502"/>
     <w:multiLevelType w:val="hybridMultilevel"/>
     <w:tmpl w:val="5A2CBB44"/>
@@ -2448,7 +2261,7 @@
       </w:pPr>
     </w:lvl>
   </w:abstractNum>
-  <w:abstractNum w:abstractNumId="8">
+  <w:abstractNum w:abstractNumId="8" w15:restartNumberingAfterBreak="0">
     <w:nsid w:val="6E3A771E"/>
     <w:multiLevelType w:val="hybridMultilevel"/>
     <w:tmpl w:val="6F105856"/>
@@ -2537,7 +2350,7 @@
       </w:pPr>
     </w:lvl>
   </w:abstractNum>
-  <w:abstractNum w:abstractNumId="9">
+  <w:abstractNum w:abstractNumId="9" w15:restartNumberingAfterBreak="0">
     <w:nsid w:val="719650A7"/>
     <w:multiLevelType w:val="hybridMultilevel"/>
     <w:tmpl w:val="8098EA14"/>
@@ -2650,7 +2463,7 @@
       </w:rPr>
     </w:lvl>
   </w:abstractNum>
-  <w:abstractNum w:abstractNumId="10">
+  <w:abstractNum w:abstractNumId="10" w15:restartNumberingAfterBreak="0">
     <w:nsid w:val="76376BAD"/>
     <w:multiLevelType w:val="hybridMultilevel"/>
     <w:tmpl w:val="24DEC946"/>
@@ -2739,7 +2552,7 @@
       </w:pPr>
     </w:lvl>
   </w:abstractNum>
-  <w:abstractNum w:abstractNumId="11">
+  <w:abstractNum w:abstractNumId="11" w15:restartNumberingAfterBreak="0">
     <w:nsid w:val="79E10302"/>
     <w:multiLevelType w:val="hybridMultilevel"/>
     <w:tmpl w:val="24DEC946"/>
@@ -3731,7 +3544,6 @@
     <w:uiPriority w:val="59"/>
     <w:rsid w:val="000F3351"/>
     <w:tblPr>
-      <w:tblInd w:w="0" w:type="dxa"/>
       <w:tblBorders>
         <w:top w:val="single" w:sz="4" w:space="0" w:color="auto"/>
         <w:left w:val="single" w:sz="4" w:space="0" w:color="auto"/>
@@ -3740,12 +3552,6 @@
         <w:insideH w:val="single" w:sz="4" w:space="0" w:color="auto"/>
         <w:insideV w:val="single" w:sz="4" w:space="0" w:color="auto"/>
       </w:tblBorders>
-      <w:tblCellMar>
-        <w:top w:w="0" w:type="dxa"/>
-        <w:left w:w="108" w:type="dxa"/>
-        <w:bottom w:w="0" w:type="dxa"/>
-        <w:right w:w="108" w:type="dxa"/>
-      </w:tblCellMar>
     </w:tblPr>
   </w:style>
   <w:style w:type="table" w:styleId="LightShading-Accent5">
@@ -3759,17 +3565,10 @@
     <w:tblPr>
       <w:tblStyleRowBandSize w:val="1"/>
       <w:tblStyleColBandSize w:val="1"/>
-      <w:tblInd w:w="0" w:type="dxa"/>
       <w:tblBorders>
         <w:top w:val="single" w:sz="8" w:space="0" w:color="4BACC6" w:themeColor="accent5"/>
         <w:bottom w:val="single" w:sz="8" w:space="0" w:color="4BACC6" w:themeColor="accent5"/>
       </w:tblBorders>
-      <w:tblCellMar>
-        <w:top w:w="0" w:type="dxa"/>
-        <w:left w:w="108" w:type="dxa"/>
-        <w:bottom w:w="0" w:type="dxa"/>
-        <w:right w:w="108" w:type="dxa"/>
-      </w:tblCellMar>
     </w:tblPr>
     <w:tblStylePr w:type="firstRow">
       <w:pPr>
@@ -3860,17 +3659,10 @@
     <w:tblPr>
       <w:tblStyleRowBandSize w:val="1"/>
       <w:tblStyleColBandSize w:val="1"/>
-      <w:tblInd w:w="0" w:type="dxa"/>
       <w:tblBorders>
         <w:top w:val="single" w:sz="8" w:space="0" w:color="4F81BD" w:themeColor="accent1"/>
         <w:bottom w:val="single" w:sz="8" w:space="0" w:color="4F81BD" w:themeColor="accent1"/>
       </w:tblBorders>
-      <w:tblCellMar>
-        <w:top w:w="0" w:type="dxa"/>
-        <w:left w:w="108" w:type="dxa"/>
-        <w:bottom w:w="0" w:type="dxa"/>
-        <w:right w:w="108" w:type="dxa"/>
-      </w:tblCellMar>
     </w:tblPr>
     <w:tblStylePr w:type="firstRow">
       <w:pPr>
@@ -3960,17 +3752,10 @@
     <w:tblPr>
       <w:tblStyleRowBandSize w:val="1"/>
       <w:tblStyleColBandSize w:val="1"/>
-      <w:tblInd w:w="0" w:type="dxa"/>
       <w:tblBorders>
         <w:top w:val="single" w:sz="8" w:space="0" w:color="C0504D" w:themeColor="accent2"/>
         <w:bottom w:val="single" w:sz="8" w:space="0" w:color="C0504D" w:themeColor="accent2"/>
       </w:tblBorders>
-      <w:tblCellMar>
-        <w:top w:w="0" w:type="dxa"/>
-        <w:left w:w="108" w:type="dxa"/>
-        <w:bottom w:w="0" w:type="dxa"/>
-        <w:right w:w="108" w:type="dxa"/>
-      </w:tblCellMar>
     </w:tblPr>
     <w:tblStylePr w:type="firstRow">
       <w:pPr>
@@ -4060,17 +3845,10 @@
     <w:tblPr>
       <w:tblStyleRowBandSize w:val="1"/>
       <w:tblStyleColBandSize w:val="1"/>
-      <w:tblInd w:w="0" w:type="dxa"/>
       <w:tblBorders>
         <w:top w:val="single" w:sz="8" w:space="0" w:color="000000" w:themeColor="text1"/>
         <w:bottom w:val="single" w:sz="8" w:space="0" w:color="000000" w:themeColor="text1"/>
       </w:tblBorders>
-      <w:tblCellMar>
-        <w:top w:w="0" w:type="dxa"/>
-        <w:left w:w="108" w:type="dxa"/>
-        <w:bottom w:w="0" w:type="dxa"/>
-        <w:right w:w="108" w:type="dxa"/>
-      </w:tblCellMar>
     </w:tblPr>
     <w:tblStylePr w:type="firstRow">
       <w:pPr>
@@ -4157,7 +3935,6 @@
     <w:tblPr>
       <w:tblStyleRowBandSize w:val="1"/>
       <w:tblStyleColBandSize w:val="1"/>
-      <w:tblInd w:w="0" w:type="dxa"/>
       <w:tblBorders>
         <w:top w:val="single" w:sz="8" w:space="0" w:color="7BA0CD" w:themeColor="accent1" w:themeTint="BF"/>
         <w:left w:val="single" w:sz="8" w:space="0" w:color="7BA0CD" w:themeColor="accent1" w:themeTint="BF"/>
@@ -4166,12 +3943,6 @@
         <w:insideH w:val="single" w:sz="8" w:space="0" w:color="7BA0CD" w:themeColor="accent1" w:themeTint="BF"/>
         <w:insideV w:val="single" w:sz="8" w:space="0" w:color="7BA0CD" w:themeColor="accent1" w:themeTint="BF"/>
       </w:tblBorders>
-      <w:tblCellMar>
-        <w:top w:w="0" w:type="dxa"/>
-        <w:left w:w="108" w:type="dxa"/>
-        <w:bottom w:w="0" w:type="dxa"/>
-        <w:right w:w="108" w:type="dxa"/>
-      </w:tblCellMar>
     </w:tblPr>
     <w:tcPr>
       <w:shd w:val="clear" w:color="auto" w:fill="D3DFEE" w:themeFill="accent1" w:themeFillTint="3F"/>
@@ -4230,16 +4001,9 @@
     <w:tblPr>
       <w:tblStyleRowBandSize w:val="1"/>
       <w:tblStyleColBandSize w:val="1"/>
-      <w:tblInd w:w="0" w:type="dxa"/>
       <w:tblBorders>
         <w:insideH w:val="single" w:sz="4" w:space="0" w:color="FFFFFF" w:themeColor="background1"/>
       </w:tblBorders>
-      <w:tblCellMar>
-        <w:top w:w="0" w:type="dxa"/>
-        <w:left w:w="108" w:type="dxa"/>
-        <w:bottom w:w="0" w:type="dxa"/>
-        <w:right w:w="108" w:type="dxa"/>
-      </w:tblCellMar>
     </w:tblPr>
     <w:tcPr>
       <w:shd w:val="clear" w:color="auto" w:fill="DBE5F1" w:themeFill="accent1" w:themeFillTint="33"/>
@@ -4307,17 +4071,10 @@
     <w:tblPr>
       <w:tblStyleRowBandSize w:val="1"/>
       <w:tblStyleColBandSize w:val="1"/>
-      <w:tblInd w:w="0" w:type="dxa"/>
       <w:tblBorders>
         <w:top w:val="single" w:sz="8" w:space="0" w:color="4F81BD" w:themeColor="accent1"/>
         <w:bottom w:val="single" w:sz="8" w:space="0" w:color="4F81BD" w:themeColor="accent1"/>
       </w:tblBorders>
-      <w:tblCellMar>
-        <w:top w:w="0" w:type="dxa"/>
-        <w:left w:w="108" w:type="dxa"/>
-        <w:bottom w:w="0" w:type="dxa"/>
-        <w:right w:w="108" w:type="dxa"/>
-      </w:tblCellMar>
     </w:tblPr>
     <w:tblStylePr w:type="firstRow">
       <w:rPr>
@@ -4385,17 +4142,10 @@
     <w:tblPr>
       <w:tblStyleRowBandSize w:val="1"/>
       <w:tblStyleColBandSize w:val="1"/>
-      <w:tblInd w:w="0" w:type="dxa"/>
       <w:tblBorders>
         <w:top w:val="single" w:sz="18" w:space="0" w:color="auto"/>
         <w:bottom w:val="single" w:sz="18" w:space="0" w:color="auto"/>
       </w:tblBorders>
-      <w:tblCellMar>
-        <w:top w:w="0" w:type="dxa"/>
-        <w:left w:w="108" w:type="dxa"/>
-        <w:bottom w:w="0" w:type="dxa"/>
-        <w:right w:w="108" w:type="dxa"/>
-      </w:tblCellMar>
     </w:tblPr>
     <w:tblStylePr w:type="firstRow">
       <w:pPr>
@@ -4534,17 +4284,10 @@
     <w:tblPr>
       <w:tblStyleRowBandSize w:val="1"/>
       <w:tblStyleColBandSize w:val="1"/>
-      <w:tblInd w:w="0" w:type="dxa"/>
       <w:tblBorders>
         <w:top w:val="single" w:sz="8" w:space="0" w:color="4BACC6" w:themeColor="accent5"/>
         <w:bottom w:val="single" w:sz="8" w:space="0" w:color="4BACC6" w:themeColor="accent5"/>
       </w:tblBorders>
-      <w:tblCellMar>
-        <w:top w:w="0" w:type="dxa"/>
-        <w:left w:w="108" w:type="dxa"/>
-        <w:bottom w:w="0" w:type="dxa"/>
-        <w:right w:w="108" w:type="dxa"/>
-      </w:tblCellMar>
     </w:tblPr>
     <w:tblStylePr w:type="firstRow">
       <w:rPr>
@@ -4887,7 +4630,6 @@
     <w:tblPr>
       <w:tblStyleRowBandSize w:val="1"/>
       <w:tblStyleColBandSize w:val="1"/>
-      <w:tblInd w:w="0" w:type="dxa"/>
       <w:tblBorders>
         <w:top w:val="single" w:sz="8" w:space="0" w:color="4F81BD" w:themeColor="accent1"/>
         <w:left w:val="single" w:sz="8" w:space="0" w:color="4F81BD" w:themeColor="accent1"/>
@@ -4896,12 +4638,6 @@
         <w:insideH w:val="single" w:sz="8" w:space="0" w:color="4F81BD" w:themeColor="accent1"/>
         <w:insideV w:val="single" w:sz="8" w:space="0" w:color="4F81BD" w:themeColor="accent1"/>
       </w:tblBorders>
-      <w:tblCellMar>
-        <w:top w:w="0" w:type="dxa"/>
-        <w:left w:w="108" w:type="dxa"/>
-        <w:bottom w:w="0" w:type="dxa"/>
-        <w:right w:w="108" w:type="dxa"/>
-      </w:tblCellMar>
     </w:tblPr>
     <w:tblStylePr w:type="firstRow">
       <w:pPr>
@@ -5387,61 +5123,6 @@
 </file>
 
 <file path=customXml/item1.xml><?xml version="1.0" encoding="utf-8"?>
-<?mso-contentType ?>
-<FormTemplates xmlns="http://schemas.microsoft.com/sharepoint/v3/contenttype/forms">
-  <Display>DocumentLibraryForm</Display>
-  <Edit>DocumentLibraryForm</Edit>
-  <New>DocumentLibraryForm</New>
-</FormTemplates>
-</file>
-
-<file path=customXml/item2.xml><?xml version="1.0" encoding="utf-8"?>
-<?mso-contentType ?>
-<spe:Receivers xmlns:spe="http://schemas.microsoft.com/sharepoint/events">
-  <Receiver>
-    <Name>Document ID Generator</Name>
-    <Synchronization>Synchronous</Synchronization>
-    <Type>10001</Type>
-    <SequenceNumber>1000</SequenceNumber>
-    <Assembly>Microsoft.Office.DocumentManagement, Version=14.0.0.0, Culture=neutral, PublicKeyToken=71e9bce111e9429c</Assembly>
-    <Class>Microsoft.Office.DocumentManagement.Internal.DocIdHandler</Class>
-    <Data/>
-    <Filter/>
-  </Receiver>
-  <Receiver>
-    <Name>Document ID Generator</Name>
-    <Synchronization>Synchronous</Synchronization>
-    <Type>10002</Type>
-    <SequenceNumber>1001</SequenceNumber>
-    <Assembly>Microsoft.Office.DocumentManagement, Version=14.0.0.0, Culture=neutral, PublicKeyToken=71e9bce111e9429c</Assembly>
-    <Class>Microsoft.Office.DocumentManagement.Internal.DocIdHandler</Class>
-    <Data/>
-    <Filter/>
-  </Receiver>
-  <Receiver>
-    <Name>Document ID Generator</Name>
-    <Synchronization>Synchronous</Synchronization>
-    <Type>10004</Type>
-    <SequenceNumber>1002</SequenceNumber>
-    <Assembly>Microsoft.Office.DocumentManagement, Version=14.0.0.0, Culture=neutral, PublicKeyToken=71e9bce111e9429c</Assembly>
-    <Class>Microsoft.Office.DocumentManagement.Internal.DocIdHandler</Class>
-    <Data/>
-    <Filter/>
-  </Receiver>
-  <Receiver>
-    <Name>Document ID Generator</Name>
-    <Synchronization>Synchronous</Synchronization>
-    <Type>10006</Type>
-    <SequenceNumber>1003</SequenceNumber>
-    <Assembly>Microsoft.Office.DocumentManagement, Version=14.0.0.0, Culture=neutral, PublicKeyToken=71e9bce111e9429c</Assembly>
-    <Class>Microsoft.Office.DocumentManagement.Internal.DocIdHandler</Class>
-    <Data/>
-    <Filter/>
-  </Receiver>
-</spe:Receivers>
-</file>
-
-<file path=customXml/item3.xml><?xml version="1.0" encoding="utf-8"?>
 <ct:contentTypeSchema xmlns:ct="http://schemas.microsoft.com/office/2006/metadata/contentType" xmlns:ma="http://schemas.microsoft.com/office/2006/metadata/properties/metaAttributes" ct:_="" ma:_="" ma:contentTypeName="Document" ma:contentTypeID="0x0101000CAA95E5C07F8347A0D6D180C3D9EC70" ma:contentTypeVersion="1" ma:contentTypeDescription="Create a new document." ma:contentTypeScope="" ma:versionID="4d8908323b3d5029dbbbbcd8c682e019">
   <xsd:schema xmlns:xsd="http://www.w3.org/2001/XMLSchema" xmlns:xs="http://www.w3.org/2001/XMLSchema" xmlns:p="http://schemas.microsoft.com/office/2006/metadata/properties" xmlns:ns1="http://schemas.microsoft.com/sharepoint/v3" xmlns:ns2="01031cf3-fe85-4bc5-9a29-487ef14e7f85" targetNamespace="http://schemas.microsoft.com/office/2006/metadata/properties" ma:root="true" ma:fieldsID="abbe1bd2390e1868e81d3bf770668fe6" ns1:_="" ns2:_="">
     <xsd:import namespace="http://schemas.microsoft.com/sharepoint/v3"/>
@@ -5603,6 +5284,61 @@
 </ct:contentTypeSchema>
 </file>
 
+<file path=customXml/item2.xml><?xml version="1.0" encoding="utf-8"?>
+<?mso-contentType ?>
+<spe:Receivers xmlns:spe="http://schemas.microsoft.com/sharepoint/events">
+  <Receiver>
+    <Name>Document ID Generator</Name>
+    <Synchronization>Synchronous</Synchronization>
+    <Type>10001</Type>
+    <SequenceNumber>1000</SequenceNumber>
+    <Assembly>Microsoft.Office.DocumentManagement, Version=14.0.0.0, Culture=neutral, PublicKeyToken=71e9bce111e9429c</Assembly>
+    <Class>Microsoft.Office.DocumentManagement.Internal.DocIdHandler</Class>
+    <Data/>
+    <Filter/>
+  </Receiver>
+  <Receiver>
+    <Name>Document ID Generator</Name>
+    <Synchronization>Synchronous</Synchronization>
+    <Type>10002</Type>
+    <SequenceNumber>1001</SequenceNumber>
+    <Assembly>Microsoft.Office.DocumentManagement, Version=14.0.0.0, Culture=neutral, PublicKeyToken=71e9bce111e9429c</Assembly>
+    <Class>Microsoft.Office.DocumentManagement.Internal.DocIdHandler</Class>
+    <Data/>
+    <Filter/>
+  </Receiver>
+  <Receiver>
+    <Name>Document ID Generator</Name>
+    <Synchronization>Synchronous</Synchronization>
+    <Type>10004</Type>
+    <SequenceNumber>1002</SequenceNumber>
+    <Assembly>Microsoft.Office.DocumentManagement, Version=14.0.0.0, Culture=neutral, PublicKeyToken=71e9bce111e9429c</Assembly>
+    <Class>Microsoft.Office.DocumentManagement.Internal.DocIdHandler</Class>
+    <Data/>
+    <Filter/>
+  </Receiver>
+  <Receiver>
+    <Name>Document ID Generator</Name>
+    <Synchronization>Synchronous</Synchronization>
+    <Type>10006</Type>
+    <SequenceNumber>1003</SequenceNumber>
+    <Assembly>Microsoft.Office.DocumentManagement, Version=14.0.0.0, Culture=neutral, PublicKeyToken=71e9bce111e9429c</Assembly>
+    <Class>Microsoft.Office.DocumentManagement.Internal.DocIdHandler</Class>
+    <Data/>
+    <Filter/>
+  </Receiver>
+</spe:Receivers>
+</file>
+
+<file path=customXml/item3.xml><?xml version="1.0" encoding="utf-8"?>
+<?mso-contentType ?>
+<FormTemplates xmlns="http://schemas.microsoft.com/sharepoint/v3/contenttype/forms">
+  <Display>DocumentLibraryForm</Display>
+  <Edit>DocumentLibraryForm</Edit>
+  <New>DocumentLibraryForm</New>
+</FormTemplates>
+</file>
+
 <file path=customXml/item4.xml><?xml version="1.0" encoding="utf-8"?>
 <p:properties xmlns:p="http://schemas.microsoft.com/office/2006/metadata/properties" xmlns:xsi="http://www.w3.org/2001/XMLSchema-instance" xmlns:pc="http://schemas.microsoft.com/office/infopath/2007/PartnerControls">
   <documentManagement>
@@ -5622,22 +5358,6 @@
 </file>
 
 <file path=customXml/itemProps1.xml><?xml version="1.0" encoding="utf-8"?>
-<ds:datastoreItem xmlns:ds="http://schemas.openxmlformats.org/officeDocument/2006/customXml" ds:itemID="{5E85A642-E687-418D-ADE3-94AC069999B1}">
-  <ds:schemaRefs>
-    <ds:schemaRef ds:uri="http://schemas.microsoft.com/sharepoint/v3/contenttype/forms"/>
-  </ds:schemaRefs>
-</ds:datastoreItem>
-</file>
-
-<file path=customXml/itemProps2.xml><?xml version="1.0" encoding="utf-8"?>
-<ds:datastoreItem xmlns:ds="http://schemas.openxmlformats.org/officeDocument/2006/customXml" ds:itemID="{EE799555-B9C2-463B-A39A-870E50D91FD1}">
-  <ds:schemaRefs>
-    <ds:schemaRef ds:uri="http://schemas.microsoft.com/sharepoint/events"/>
-  </ds:schemaRefs>
-</ds:datastoreItem>
-</file>
-
-<file path=customXml/itemProps3.xml><?xml version="1.0" encoding="utf-8"?>
 <ds:datastoreItem xmlns:ds="http://schemas.openxmlformats.org/officeDocument/2006/customXml" ds:itemID="{BF696727-19CD-497F-9C88-5586E8C87C1F}">
   <ds:schemaRefs>
     <ds:schemaRef ds:uri="http://schemas.microsoft.com/office/2006/metadata/contentType"/>
@@ -5656,6 +5376,22 @@
 </ds:datastoreItem>
 </file>
 
+<file path=customXml/itemProps2.xml><?xml version="1.0" encoding="utf-8"?>
+<ds:datastoreItem xmlns:ds="http://schemas.openxmlformats.org/officeDocument/2006/customXml" ds:itemID="{EE799555-B9C2-463B-A39A-870E50D91FD1}">
+  <ds:schemaRefs>
+    <ds:schemaRef ds:uri="http://schemas.microsoft.com/sharepoint/events"/>
+  </ds:schemaRefs>
+</ds:datastoreItem>
+</file>
+
+<file path=customXml/itemProps3.xml><?xml version="1.0" encoding="utf-8"?>
+<ds:datastoreItem xmlns:ds="http://schemas.openxmlformats.org/officeDocument/2006/customXml" ds:itemID="{5E85A642-E687-418D-ADE3-94AC069999B1}">
+  <ds:schemaRefs>
+    <ds:schemaRef ds:uri="http://schemas.microsoft.com/sharepoint/v3/contenttype/forms"/>
+  </ds:schemaRefs>
+</ds:datastoreItem>
+</file>
+
 <file path=customXml/itemProps4.xml><?xml version="1.0" encoding="utf-8"?>
 <ds:datastoreItem xmlns:ds="http://schemas.openxmlformats.org/officeDocument/2006/customXml" ds:itemID="{17EDE533-7C10-47AC-A65D-84D850D5F5C8}">
   <ds:schemaRefs>
@@ -5668,7 +5404,7 @@
 </file>
 
 <file path=customXml/itemProps5.xml><?xml version="1.0" encoding="utf-8"?>
-<ds:datastoreItem xmlns:ds="http://schemas.openxmlformats.org/officeDocument/2006/customXml" ds:itemID="{6013DF91-E97C-4A98-A933-E090EB616CEA}">
+<ds:datastoreItem xmlns:ds="http://schemas.openxmlformats.org/officeDocument/2006/customXml" ds:itemID="{ABB80045-7A0E-405C-B6C3-265AFEEAD827}">
   <ds:schemaRefs>
     <ds:schemaRef ds:uri="http://schemas.openxmlformats.org/officeDocument/2006/bibliography"/>
   </ds:schemaRefs>

--- a/Read Me/Read Me.docx
+++ b/Read Me/Read Me.docx
@@ -57,7 +57,6 @@
               <w:noProof/>
               <w:color w:val="auto"/>
               <w:szCs w:val="22"/>
-              <w:lang w:val="en-AU" w:eastAsia="en-AU"/>
             </w:rPr>
           </w:pPr>
           <w:r>
@@ -75,7 +74,7 @@
             </w:rPr>
             <w:fldChar w:fldCharType="separate"/>
           </w:r>
-          <w:hyperlink w:anchor="_Toc418502604" w:history="1">
+          <w:hyperlink w:anchor="_Toc452022727" w:history="1">
             <w:r>
               <w:rPr>
                 <w:rStyle w:val="Hyperlink"/>
@@ -90,7 +89,6 @@
                 <w:noProof/>
                 <w:color w:val="auto"/>
                 <w:szCs w:val="22"/>
-                <w:lang w:val="en-AU" w:eastAsia="en-AU"/>
               </w:rPr>
               <w:tab/>
             </w:r>
@@ -120,7 +118,7 @@
                 <w:noProof/>
                 <w:webHidden/>
               </w:rPr>
-              <w:instrText xml:space="preserve"> PAGEREF _Toc418502604 \h </w:instrText>
+              <w:instrText xml:space="preserve"> PAGEREF _Toc452022727 \h </w:instrText>
             </w:r>
             <w:r>
               <w:rPr>
@@ -164,10 +162,9 @@
               <w:noProof/>
               <w:color w:val="auto"/>
               <w:szCs w:val="22"/>
-              <w:lang w:val="en-AU" w:eastAsia="en-AU"/>
             </w:rPr>
           </w:pPr>
-          <w:hyperlink w:anchor="_Toc418502605" w:history="1">
+          <w:hyperlink w:anchor="_Toc452022728" w:history="1">
             <w:r>
               <w:rPr>
                 <w:rStyle w:val="Hyperlink"/>
@@ -182,7 +179,6 @@
                 <w:noProof/>
                 <w:color w:val="auto"/>
                 <w:szCs w:val="22"/>
-                <w:lang w:val="en-AU" w:eastAsia="en-AU"/>
               </w:rPr>
               <w:tab/>
             </w:r>
@@ -212,7 +208,7 @@
                 <w:noProof/>
                 <w:webHidden/>
               </w:rPr>
-              <w:instrText xml:space="preserve"> PAGEREF _Toc418502605 \h </w:instrText>
+              <w:instrText xml:space="preserve"> PAGEREF _Toc452022728 \h </w:instrText>
             </w:r>
             <w:r>
               <w:rPr>
@@ -251,10 +247,9 @@
               <w:noProof/>
               <w:color w:val="auto"/>
               <w:szCs w:val="22"/>
-              <w:lang w:val="en-AU" w:eastAsia="en-AU"/>
             </w:rPr>
           </w:pPr>
-          <w:hyperlink w:anchor="_Toc418502606" w:history="1">
+          <w:hyperlink w:anchor="_Toc452022729" w:history="1">
             <w:r>
               <w:rPr>
                 <w:rStyle w:val="Hyperlink"/>
@@ -268,7 +263,6 @@
                 <w:noProof/>
                 <w:color w:val="auto"/>
                 <w:szCs w:val="22"/>
-                <w:lang w:val="en-AU" w:eastAsia="en-AU"/>
               </w:rPr>
               <w:tab/>
             </w:r>
@@ -298,7 +292,7 @@
                 <w:noProof/>
                 <w:webHidden/>
               </w:rPr>
-              <w:instrText xml:space="preserve"> PAGEREF _Toc418502606 \h </w:instrText>
+              <w:instrText xml:space="preserve"> PAGEREF _Toc452022729 \h </w:instrText>
             </w:r>
             <w:r>
               <w:rPr>
@@ -337,10 +331,9 @@
               <w:noProof/>
               <w:color w:val="auto"/>
               <w:szCs w:val="22"/>
-              <w:lang w:val="en-AU" w:eastAsia="en-AU"/>
             </w:rPr>
           </w:pPr>
-          <w:hyperlink w:anchor="_Toc418502607" w:history="1">
+          <w:hyperlink w:anchor="_Toc452022730" w:history="1">
             <w:r>
               <w:rPr>
                 <w:rStyle w:val="Hyperlink"/>
@@ -354,7 +347,6 @@
                 <w:noProof/>
                 <w:color w:val="auto"/>
                 <w:szCs w:val="22"/>
-                <w:lang w:val="en-AU" w:eastAsia="en-AU"/>
               </w:rPr>
               <w:tab/>
             </w:r>
@@ -363,7 +355,7 @@
                 <w:rStyle w:val="Hyperlink"/>
                 <w:noProof/>
               </w:rPr>
-              <w:t>Application + View Models</w:t>
+              <w:t>Application</w:t>
             </w:r>
             <w:r>
               <w:rPr>
@@ -384,7 +376,93 @@
                 <w:noProof/>
                 <w:webHidden/>
               </w:rPr>
-              <w:instrText xml:space="preserve"> PAGEREF _Toc418502607 \h </w:instrText>
+              <w:instrText xml:space="preserve"> PAGEREF _Toc452022730 \h </w:instrText>
+            </w:r>
+            <w:r>
+              <w:rPr>
+                <w:noProof/>
+                <w:webHidden/>
+              </w:rPr>
+            </w:r>
+            <w:r>
+              <w:rPr>
+                <w:noProof/>
+                <w:webHidden/>
+              </w:rPr>
+              <w:fldChar w:fldCharType="separate"/>
+            </w:r>
+            <w:r>
+              <w:rPr>
+                <w:noProof/>
+                <w:webHidden/>
+              </w:rPr>
+              <w:t>2</w:t>
+            </w:r>
+            <w:r>
+              <w:rPr>
+                <w:noProof/>
+                <w:webHidden/>
+              </w:rPr>
+              <w:fldChar w:fldCharType="end"/>
+            </w:r>
+          </w:hyperlink>
+          <w:bookmarkStart w:id="0" w:name="_GoBack"/>
+          <w:bookmarkEnd w:id="0"/>
+        </w:p>
+        <w:p>
+          <w:pPr>
+            <w:pStyle w:val="TOC2"/>
+            <w:rPr>
+              <w:rFonts w:asciiTheme="minorHAnsi" w:hAnsiTheme="minorHAnsi"/>
+              <w:noProof/>
+              <w:color w:val="auto"/>
+              <w:szCs w:val="22"/>
+            </w:rPr>
+          </w:pPr>
+          <w:hyperlink w:anchor="_Toc452022731" w:history="1">
+            <w:r>
+              <w:rPr>
+                <w:rStyle w:val="Hyperlink"/>
+                <w:noProof/>
+              </w:rPr>
+              <w:t>2.3</w:t>
+            </w:r>
+            <w:r>
+              <w:rPr>
+                <w:rFonts w:asciiTheme="minorHAnsi" w:hAnsiTheme="minorHAnsi"/>
+                <w:noProof/>
+                <w:color w:val="auto"/>
+                <w:szCs w:val="22"/>
+              </w:rPr>
+              <w:tab/>
+            </w:r>
+            <w:r>
+              <w:rPr>
+                <w:rStyle w:val="Hyperlink"/>
+                <w:noProof/>
+              </w:rPr>
+              <w:t>View Models</w:t>
+            </w:r>
+            <w:r>
+              <w:rPr>
+                <w:noProof/>
+                <w:webHidden/>
+              </w:rPr>
+              <w:tab/>
+            </w:r>
+            <w:r>
+              <w:rPr>
+                <w:noProof/>
+                <w:webHidden/>
+              </w:rPr>
+              <w:fldChar w:fldCharType="begin"/>
+            </w:r>
+            <w:r>
+              <w:rPr>
+                <w:noProof/>
+                <w:webHidden/>
+              </w:rPr>
+              <w:instrText xml:space="preserve"> PAGEREF _Toc452022731 \h </w:instrText>
             </w:r>
             <w:r>
               <w:rPr>
@@ -423,16 +501,15 @@
               <w:noProof/>
               <w:color w:val="auto"/>
               <w:szCs w:val="22"/>
-              <w:lang w:val="en-AU" w:eastAsia="en-AU"/>
             </w:rPr>
           </w:pPr>
-          <w:hyperlink w:anchor="_Toc418502608" w:history="1">
+          <w:hyperlink w:anchor="_Toc452022732" w:history="1">
             <w:r>
               <w:rPr>
                 <w:rStyle w:val="Hyperlink"/>
                 <w:noProof/>
               </w:rPr>
-              <w:t>2.3</w:t>
+              <w:t>2.4</w:t>
             </w:r>
             <w:r>
               <w:rPr>
@@ -440,7 +517,6 @@
                 <w:noProof/>
                 <w:color w:val="auto"/>
                 <w:szCs w:val="22"/>
-                <w:lang w:val="en-AU" w:eastAsia="en-AU"/>
               </w:rPr>
               <w:tab/>
             </w:r>
@@ -470,93 +546,7 @@
                 <w:noProof/>
                 <w:webHidden/>
               </w:rPr>
-              <w:instrText xml:space="preserve"> PAGEREF _Toc418502608 \h </w:instrText>
-            </w:r>
-            <w:r>
-              <w:rPr>
-                <w:noProof/>
-                <w:webHidden/>
-              </w:rPr>
-            </w:r>
-            <w:r>
-              <w:rPr>
-                <w:noProof/>
-                <w:webHidden/>
-              </w:rPr>
-              <w:fldChar w:fldCharType="separate"/>
-            </w:r>
-            <w:r>
-              <w:rPr>
-                <w:noProof/>
-                <w:webHidden/>
-              </w:rPr>
-              <w:t>2</w:t>
-            </w:r>
-            <w:r>
-              <w:rPr>
-                <w:noProof/>
-                <w:webHidden/>
-              </w:rPr>
-              <w:fldChar w:fldCharType="end"/>
-            </w:r>
-          </w:hyperlink>
-        </w:p>
-        <w:p>
-          <w:pPr>
-            <w:pStyle w:val="TOC2"/>
-            <w:rPr>
-              <w:rFonts w:asciiTheme="minorHAnsi" w:hAnsiTheme="minorHAnsi"/>
-              <w:noProof/>
-              <w:color w:val="auto"/>
-              <w:szCs w:val="22"/>
-              <w:lang w:val="en-AU" w:eastAsia="en-AU"/>
-            </w:rPr>
-          </w:pPr>
-          <w:hyperlink w:anchor="_Toc418502609" w:history="1">
-            <w:r>
-              <w:rPr>
-                <w:rStyle w:val="Hyperlink"/>
-                <w:noProof/>
-              </w:rPr>
-              <w:t>2.4</w:t>
-            </w:r>
-            <w:r>
-              <w:rPr>
-                <w:rFonts w:asciiTheme="minorHAnsi" w:hAnsiTheme="minorHAnsi"/>
-                <w:noProof/>
-                <w:color w:val="auto"/>
-                <w:szCs w:val="22"/>
-                <w:lang w:val="en-AU" w:eastAsia="en-AU"/>
-              </w:rPr>
-              <w:tab/>
-            </w:r>
-            <w:r>
-              <w:rPr>
-                <w:rStyle w:val="Hyperlink"/>
-                <w:noProof/>
-              </w:rPr>
-              <w:t>Prism Infrastructure + Modules</w:t>
-            </w:r>
-            <w:r>
-              <w:rPr>
-                <w:noProof/>
-                <w:webHidden/>
-              </w:rPr>
-              <w:tab/>
-            </w:r>
-            <w:r>
-              <w:rPr>
-                <w:noProof/>
-                <w:webHidden/>
-              </w:rPr>
-              <w:fldChar w:fldCharType="begin"/>
-            </w:r>
-            <w:r>
-              <w:rPr>
-                <w:noProof/>
-                <w:webHidden/>
-              </w:rPr>
-              <w:instrText xml:space="preserve"> PAGEREF _Toc418502609 \h </w:instrText>
+              <w:instrText xml:space="preserve"> PAGEREF _Toc452022732 \h </w:instrText>
             </w:r>
             <w:r>
               <w:rPr>
@@ -603,82 +593,69 @@
       <w:pPr>
         <w:pStyle w:val="Heading1"/>
       </w:pPr>
-      <w:bookmarkStart w:id="0" w:name="_Toc418502604"/>
+      <w:bookmarkStart w:id="1" w:name="_Toc452022727"/>
       <w:r>
         <w:t>Overview</w:t>
-      </w:r>
-      <w:bookmarkEnd w:id="0"/>
-    </w:p>
-    <w:p>
-      <w:r>
-        <w:t xml:space="preserve">This document gives a technical overview of the components in the </w:t>
-      </w:r>
-      <w:proofErr w:type="spellStart"/>
-      <w:r>
-        <w:t>JosephM</w:t>
-      </w:r>
-      <w:proofErr w:type="spellEnd"/>
-      <w:r>
-        <w:t xml:space="preserve"> solution which are primarily for building a windows application with a WPF User Interface</w:t>
-      </w:r>
-    </w:p>
-    <w:p>
-      <w:r>
-        <w:t xml:space="preserve">The </w:t>
-      </w:r>
-      <w:r>
-        <w:t xml:space="preserve">windows </w:t>
-      </w:r>
-      <w:r>
-        <w:t>application framework is written with the MVVM pattern built upon .net framework 4.5</w:t>
-      </w:r>
-      <w:r>
-        <w:t>. T</w:t>
-      </w:r>
-      <w:r>
-        <w:t xml:space="preserve">he framework has been designed and implemented to allow a pluggable </w:t>
-      </w:r>
-      <w:r>
-        <w:t>(module based) application architecture</w:t>
-      </w:r>
-    </w:p>
-    <w:p>
-      <w:pPr>
-        <w:pStyle w:val="Heading1"/>
-      </w:pPr>
-      <w:bookmarkStart w:id="1" w:name="_Toc418502605"/>
-      <w:r>
-        <w:t>Components</w:t>
       </w:r>
       <w:bookmarkEnd w:id="1"/>
     </w:p>
     <w:p>
-      <w:pPr>
-        <w:pStyle w:val="Heading2"/>
-      </w:pPr>
-      <w:bookmarkStart w:id="2" w:name="_Toc418502606"/>
-      <w:r>
-        <w:t xml:space="preserve">Record </w:t>
-      </w:r>
-      <w:r>
-        <w:t>Data Layer</w:t>
+      <w:r>
+        <w:t>This document gives a technical overview of the components in the JosephM solution which are primarily for building a windows application with a WPF User Interface</w:t>
+      </w:r>
+    </w:p>
+    <w:p>
+      <w:r>
+        <w:t xml:space="preserve">The </w:t>
+      </w:r>
+      <w:r>
+        <w:t xml:space="preserve">windows </w:t>
+      </w:r>
+      <w:r>
+        <w:t>application framework is written with the MVVM pattern built upon .net framework 4.5</w:t>
+      </w:r>
+      <w:r>
+        <w:t>. T</w:t>
+      </w:r>
+      <w:r>
+        <w:t xml:space="preserve">he framework has been designed and implemented to allow a pluggable </w:t>
+      </w:r>
+      <w:r>
+        <w:t>(module based) application architecture</w:t>
+      </w:r>
+    </w:p>
+    <w:p>
+      <w:pPr>
+        <w:pStyle w:val="Heading1"/>
+      </w:pPr>
+      <w:bookmarkStart w:id="2" w:name="_Toc452022728"/>
+      <w:r>
+        <w:t>Components</w:t>
       </w:r>
       <w:bookmarkEnd w:id="2"/>
     </w:p>
     <w:p>
+      <w:pPr>
+        <w:pStyle w:val="Heading2"/>
+      </w:pPr>
+      <w:bookmarkStart w:id="3" w:name="_Toc452022729"/>
+      <w:r>
+        <w:t xml:space="preserve">Record </w:t>
+      </w:r>
+      <w:r>
+        <w:t>Data Layer</w:t>
+      </w:r>
+      <w:bookmarkEnd w:id="3"/>
+    </w:p>
+    <w:p>
       <w:r>
         <w:t xml:space="preserve">The </w:t>
       </w:r>
-      <w:proofErr w:type="spellStart"/>
       <w:r>
         <w:t>JosephM</w:t>
       </w:r>
       <w:r>
-        <w:t>.Record</w:t>
-      </w:r>
-      <w:proofErr w:type="spellEnd"/>
-      <w:r>
-        <w:t xml:space="preserve"> project contains the data </w:t>
+        <w:t xml:space="preserve">.Record project contains the data </w:t>
       </w:r>
       <w:r>
         <w:t xml:space="preserve">access </w:t>
@@ -700,13 +677,8 @@
           <w:numId w:val="3"/>
         </w:numPr>
       </w:pPr>
-      <w:proofErr w:type="spellStart"/>
-      <w:r>
-        <w:t>IRecordService</w:t>
-      </w:r>
-      <w:proofErr w:type="spellEnd"/>
-      <w:r>
-        <w:t xml:space="preserve"> – this is an interface to a data source with b</w:t>
+      <w:r>
+        <w:t>IRecordService – this is an interface to a data source with b</w:t>
       </w:r>
       <w:r>
         <w:t xml:space="preserve">asic CRUD and other IO operations as well as provision of metadata </w:t>
@@ -720,13 +692,8 @@
           <w:numId w:val="3"/>
         </w:numPr>
       </w:pPr>
-      <w:proofErr w:type="spellStart"/>
-      <w:r>
-        <w:t>IRecord</w:t>
-      </w:r>
-      <w:proofErr w:type="spellEnd"/>
-      <w:r>
-        <w:t xml:space="preserve"> – this is an interface </w:t>
+      <w:r>
+        <w:t xml:space="preserve">IRecord – this is an interface </w:t>
       </w:r>
       <w:r>
         <w:t xml:space="preserve">to a late bound </w:t>
@@ -738,13 +705,8 @@
         <w:t xml:space="preserve">with field/properties accessible by a field name </w:t>
       </w:r>
       <w:r>
-        <w:t xml:space="preserve">exposed by the </w:t>
-      </w:r>
-      <w:proofErr w:type="spellStart"/>
-      <w:r>
-        <w:t>IRecordService</w:t>
-      </w:r>
-      <w:proofErr w:type="spellEnd"/>
+        <w:t>exposed by the IRecordService</w:t>
+      </w:r>
     </w:p>
     <w:p>
       <w:r>
@@ -757,15 +719,7 @@
         <w:t>s</w:t>
       </w:r>
       <w:r>
-        <w:t xml:space="preserve"> of </w:t>
-      </w:r>
-      <w:proofErr w:type="spellStart"/>
-      <w:r>
-        <w:t>IRecordService</w:t>
-      </w:r>
-      <w:proofErr w:type="spellEnd"/>
-      <w:r>
-        <w:t xml:space="preserve"> will work with a specific </w:t>
+        <w:t xml:space="preserve"> of IRecordService will work with a specific </w:t>
       </w:r>
       <w:r>
         <w:t>source</w:t>
@@ -777,13 +731,8 @@
         <w:t>and implementation of</w:t>
       </w:r>
       <w:r>
-        <w:t xml:space="preserve"> </w:t>
-      </w:r>
-      <w:proofErr w:type="spellStart"/>
-      <w:r>
-        <w:t>IRecord</w:t>
-      </w:r>
-      <w:proofErr w:type="spellEnd"/>
+        <w:t xml:space="preserve"> IRecord</w:t>
+      </w:r>
       <w:r>
         <w:t xml:space="preserve"> for the specific types of record provided by that source</w:t>
       </w:r>
@@ -802,56 +751,16 @@
         </w:numPr>
       </w:pPr>
       <w:r>
-        <w:t xml:space="preserve">The </w:t>
-      </w:r>
-      <w:proofErr w:type="spellStart"/>
-      <w:r>
-        <w:t>XrmRecordService</w:t>
-      </w:r>
-      <w:proofErr w:type="spellEnd"/>
-      <w:r>
-        <w:t xml:space="preserve"> implementation interfaces to a Dynamics CRM instance</w:t>
+        <w:t>The XrmRecordService implementation interfaces to a Dynamics CRM instance</w:t>
       </w:r>
       <w:r>
         <w:t xml:space="preserve"> through its web services</w:t>
       </w:r>
       <w:r>
-        <w:t xml:space="preserve"> and exposes the </w:t>
-      </w:r>
-      <w:proofErr w:type="spellStart"/>
-      <w:r>
-        <w:t>XrmRecord</w:t>
-      </w:r>
-      <w:proofErr w:type="spellEnd"/>
-      <w:r>
-        <w:t xml:space="preserve"> implementation of </w:t>
-      </w:r>
-      <w:proofErr w:type="spellStart"/>
-      <w:r>
-        <w:t>IRecord</w:t>
-      </w:r>
-      <w:proofErr w:type="spellEnd"/>
-      <w:r>
-        <w:t xml:space="preserve">. Originally </w:t>
-      </w:r>
-      <w:proofErr w:type="spellStart"/>
-      <w:r>
-        <w:t>XrmRecord</w:t>
-      </w:r>
-      <w:proofErr w:type="spellEnd"/>
-      <w:r>
-        <w:t xml:space="preserve"> was simply a wrapper to a CRM SDK Entity object however mapping of data to the UI had performance issues when converting types so the implementation was changed to </w:t>
-      </w:r>
-      <w:r>
-        <w:t xml:space="preserve">convert the specific data types to those supported by the </w:t>
-      </w:r>
-      <w:proofErr w:type="spellStart"/>
-      <w:r>
-        <w:t>IRecord</w:t>
-      </w:r>
-      <w:proofErr w:type="spellEnd"/>
-      <w:r>
-        <w:t xml:space="preserve"> framework </w:t>
+        <w:t xml:space="preserve"> and exposes the XrmRecord implementation of IRecord. Originally XrmRecord was simply a wrapper to a CRM SDK Entity object however mapping of data to the UI had performance issues when converting types so the implementation was changed to </w:t>
+      </w:r>
+      <w:r>
+        <w:t xml:space="preserve">convert the specific data types to those supported by the IRecord framework </w:t>
       </w:r>
       <w:r>
         <w:t xml:space="preserve">on </w:t>
@@ -872,29 +781,8 @@
         </w:numPr>
       </w:pPr>
       <w:r>
-        <w:t xml:space="preserve">The </w:t>
-      </w:r>
-      <w:proofErr w:type="spellStart"/>
-      <w:r>
-        <w:t>ObjectRecordService</w:t>
-      </w:r>
-      <w:proofErr w:type="spellEnd"/>
-      <w:r>
-        <w:t xml:space="preserve"> implementation is used for any type of .Net C# CLR object and exposes the </w:t>
-      </w:r>
-      <w:proofErr w:type="spellStart"/>
-      <w:r>
-        <w:t>ObjectRecord</w:t>
-      </w:r>
-      <w:proofErr w:type="spellEnd"/>
-      <w:r>
-        <w:t xml:space="preserve"> implementation of </w:t>
-      </w:r>
-      <w:proofErr w:type="spellStart"/>
-      <w:r>
-        <w:t>IRecord</w:t>
-      </w:r>
-      <w:proofErr w:type="spellEnd"/>
+        <w:t>The ObjectRecordService implementation is used for any type of .Net C# CLR object and exposes the ObjectRecord implementation of IRecord</w:t>
+      </w:r>
     </w:p>
     <w:p>
       <w:pPr>
@@ -942,29 +830,13 @@
         <w:t xml:space="preserve"> only has knowledge of the </w:t>
       </w:r>
       <w:r>
-        <w:t xml:space="preserve">Interfaces meaning that any implementation of </w:t>
-      </w:r>
-      <w:proofErr w:type="spellStart"/>
-      <w:r>
-        <w:t>IRecordService</w:t>
-      </w:r>
-      <w:proofErr w:type="spellEnd"/>
-      <w:r>
-        <w:t xml:space="preserve"> will work with the UI</w:t>
+        <w:t>Interfaces meaning that any implementation of IRecordService will work with the UI</w:t>
       </w:r>
       <w:r>
         <w:t>. For example The UI may be used to input/output crm records, application settings or general user input</w:t>
       </w:r>
       <w:r>
-        <w:t xml:space="preserve"> through an </w:t>
-      </w:r>
-      <w:proofErr w:type="spellStart"/>
-      <w:r>
-        <w:t>IRecordService</w:t>
-      </w:r>
-      <w:proofErr w:type="spellEnd"/>
-      <w:r>
-        <w:t xml:space="preserve"> instance </w:t>
+        <w:t xml:space="preserve"> through an IRecordService instance </w:t>
       </w:r>
     </w:p>
     <w:p>
@@ -982,37 +854,22 @@
         <w:t>s</w:t>
       </w:r>
       <w:r>
-        <w:t xml:space="preserve"> of </w:t>
-      </w:r>
-      <w:proofErr w:type="spellStart"/>
-      <w:r>
-        <w:t>IRecordService</w:t>
-      </w:r>
-      <w:proofErr w:type="spellEnd"/>
-      <w:r>
-        <w:t xml:space="preserve"> may be swapped out for testing</w:t>
+        <w:t xml:space="preserve"> of IRecordService may be swapped out for testing</w:t>
       </w:r>
     </w:p>
     <w:p>
       <w:pPr>
         <w:pStyle w:val="Heading2"/>
       </w:pPr>
-      <w:bookmarkStart w:id="3" w:name="_Toc418502607"/>
+      <w:bookmarkStart w:id="4" w:name="_Toc452022730"/>
       <w:r>
         <w:t>Application</w:t>
       </w:r>
+      <w:bookmarkEnd w:id="4"/>
     </w:p>
     <w:p>
       <w:r>
-        <w:t xml:space="preserve">The </w:t>
-      </w:r>
-      <w:proofErr w:type="spellStart"/>
-      <w:r>
-        <w:t>JosephM.Application.Prism</w:t>
-      </w:r>
-      <w:proofErr w:type="spellEnd"/>
-      <w:r>
-        <w:t xml:space="preserve"> project contains the components for a windows application using the WPF UI to load modules and startup</w:t>
+        <w:t>The JosephM.Application.Prism project contains the components for a windows application using the WPF UI to load modules and startup</w:t>
       </w:r>
     </w:p>
     <w:p>
@@ -1028,21 +885,8 @@
           <w:numId w:val="3"/>
         </w:numPr>
       </w:pPr>
-      <w:proofErr w:type="spellStart"/>
-      <w:r>
-        <w:t>PrismApplication</w:t>
-      </w:r>
-      <w:proofErr w:type="spellEnd"/>
-      <w:r>
-        <w:t xml:space="preserve"> – this is a base class for an application instance to load modules then run (startup) (see </w:t>
-      </w:r>
-      <w:proofErr w:type="spellStart"/>
-      <w:r>
-        <w:t>app.xaml.cs</w:t>
-      </w:r>
-      <w:proofErr w:type="spellEnd"/>
-      <w:r>
-        <w:t xml:space="preserve"> in a concrete implementation)</w:t>
+      <w:r>
+        <w:t>PrismApplication – this is a base class for an application instance to load modules then run (startup) (see app.xaml.cs in a concrete implementation)</w:t>
       </w:r>
     </w:p>
     <w:p>
@@ -1053,61 +897,8 @@
           <w:numId w:val="3"/>
         </w:numPr>
       </w:pPr>
-      <w:proofErr w:type="spellStart"/>
-      <w:r>
-        <w:t>PrismModuleBase</w:t>
-      </w:r>
-      <w:proofErr w:type="spellEnd"/>
-      <w:r>
-        <w:t xml:space="preserve"> – </w:t>
-      </w:r>
-      <w:r>
-        <w:t>(</w:t>
-      </w:r>
-      <w:r>
-        <w:t xml:space="preserve">base class </w:t>
-      </w:r>
-      <w:r>
-        <w:t xml:space="preserve">in </w:t>
-      </w:r>
-      <w:proofErr w:type="spellStart"/>
-      <w:r>
-        <w:t>JosephM.Application</w:t>
-      </w:r>
-      <w:proofErr w:type="spellEnd"/>
-      <w:r>
-        <w:t xml:space="preserve"> </w:t>
-      </w:r>
-      <w:r>
-        <w:t>for a pl</w:t>
-      </w:r>
-      <w:r>
-        <w:t xml:space="preserve">ugin module to load into an </w:t>
-      </w:r>
-      <w:r>
-        <w:t>Application instance</w:t>
-      </w:r>
-      <w:r>
-        <w:t xml:space="preserve">). </w:t>
-      </w:r>
-      <w:proofErr w:type="spellStart"/>
-      <w:r>
-        <w:t>JosephM.Application.Prism</w:t>
-      </w:r>
-      <w:proofErr w:type="spellEnd"/>
-      <w:r>
-        <w:t xml:space="preserve"> contains</w:t>
-      </w:r>
-      <w:r>
-        <w:t xml:space="preserve"> several </w:t>
-      </w:r>
-      <w:r>
-        <w:t>extention</w:t>
-      </w:r>
-      <w:bookmarkStart w:id="4" w:name="_GoBack"/>
-      <w:bookmarkEnd w:id="4"/>
-      <w:r>
-        <w:t xml:space="preserve"> classes for</w:t>
+      <w:r>
+        <w:t>PrismModuleBase – (base class in JosephM.Application for a plugin module to load into an Application instance). JosephM.Application.Prism contains several extention classes for</w:t>
       </w:r>
     </w:p>
     <w:p>
@@ -1118,13 +909,8 @@
           <w:numId w:val="3"/>
         </w:numPr>
       </w:pPr>
-      <w:proofErr w:type="spellStart"/>
-      <w:r>
-        <w:t>ServiceRequestModule</w:t>
-      </w:r>
-      <w:proofErr w:type="spellEnd"/>
-      <w:r>
-        <w:t xml:space="preserve"> – for a plugin where the application performs some task then completes</w:t>
+      <w:r>
+        <w:t>ServiceRequestModule – for a plugin where the application performs some task then completes</w:t>
       </w:r>
     </w:p>
     <w:p>
@@ -1171,13 +957,8 @@
           <w:numId w:val="3"/>
         </w:numPr>
       </w:pPr>
-      <w:proofErr w:type="spellStart"/>
-      <w:r>
-        <w:t>SettingsModule</w:t>
-      </w:r>
-      <w:proofErr w:type="spellEnd"/>
-      <w:r>
-        <w:t xml:space="preserve"> – for a plugin where the user may edit and saves user-defined settings for the application. The settings may then be loaded at runtime to drive behavior of the application or services</w:t>
+      <w:r>
+        <w:t>SettingsModule – for a plugin where the user may edit and saves user-defined settings for the application. The settings may then be loaded at runtime to drive behavior of the application or services</w:t>
       </w:r>
     </w:p>
     <w:p/>
@@ -1185,16 +966,16 @@
       <w:pPr>
         <w:pStyle w:val="Heading2"/>
       </w:pPr>
+      <w:bookmarkStart w:id="5" w:name="_Toc452022731"/>
       <w:r>
         <w:t>View Models</w:t>
       </w:r>
-      <w:bookmarkEnd w:id="3"/>
+      <w:bookmarkEnd w:id="5"/>
     </w:p>
     <w:p>
       <w:r>
         <w:t xml:space="preserve">The </w:t>
       </w:r>
-      <w:proofErr w:type="spellStart"/>
       <w:r>
         <w:t>JosephM</w:t>
       </w:r>
@@ -1204,17 +985,8 @@
       <w:r>
         <w:t>.ViewModel</w:t>
       </w:r>
-      <w:proofErr w:type="spellEnd"/>
-      <w:r>
-        <w:t xml:space="preserve"> is the </w:t>
-      </w:r>
-      <w:proofErr w:type="spellStart"/>
-      <w:r>
-        <w:t>ViewModel</w:t>
-      </w:r>
-      <w:proofErr w:type="spellEnd"/>
-      <w:r>
-        <w:t xml:space="preserve"> layer as well as additional classes </w:t>
+      <w:r>
+        <w:t xml:space="preserve"> is the ViewModel layer as well as additional classes </w:t>
       </w:r>
       <w:r>
         <w:t xml:space="preserve">to support </w:t>
@@ -1231,13 +1003,8 @@
           <w:numId w:val="7"/>
         </w:numPr>
       </w:pPr>
-      <w:proofErr w:type="spellStart"/>
-      <w:r>
-        <w:t>ViewModels</w:t>
-      </w:r>
-      <w:proofErr w:type="spellEnd"/>
-      <w:r>
-        <w:t xml:space="preserve"> for binding </w:t>
+      <w:r>
+        <w:t xml:space="preserve">ViewModels for binding </w:t>
       </w:r>
       <w:r>
         <w:t xml:space="preserve">to </w:t>
@@ -1264,26 +1031,10 @@
         <w:t xml:space="preserve"> related data </w:t>
       </w:r>
       <w:r>
-        <w:t>(</w:t>
-      </w:r>
-      <w:proofErr w:type="spellStart"/>
-      <w:r>
-        <w:t>RecordEntryFormViewModel</w:t>
-      </w:r>
-      <w:proofErr w:type="spellEnd"/>
-      <w:r>
-        <w:t xml:space="preserve">) </w:t>
-      </w:r>
-      <w:r>
-        <w:t xml:space="preserve">these interface to and from </w:t>
-      </w:r>
-      <w:proofErr w:type="spellStart"/>
-      <w:r>
-        <w:t>IRecordService</w:t>
-      </w:r>
-      <w:proofErr w:type="spellEnd"/>
-      <w:r>
-        <w:t xml:space="preserve"> instances which will load specific data/view model  types and perform CRUD operations on it</w:t>
+        <w:t xml:space="preserve">(RecordEntryFormViewModel) </w:t>
+      </w:r>
+      <w:r>
+        <w:t>these interface to and from IRecordService instances which will load specific data/view model  types and perform CRUD operations on it</w:t>
       </w:r>
     </w:p>
     <w:p>
@@ -1294,13 +1045,8 @@
           <w:numId w:val="7"/>
         </w:numPr>
       </w:pPr>
-      <w:proofErr w:type="spellStart"/>
-      <w:r>
-        <w:t>IApplicationController</w:t>
-      </w:r>
-      <w:proofErr w:type="spellEnd"/>
-      <w:r>
-        <w:t xml:space="preserve"> for</w:t>
+      <w:r>
+        <w:t>IApplicationController for</w:t>
       </w:r>
     </w:p>
     <w:p>
@@ -1430,26 +1176,21 @@
       <w:pPr>
         <w:pStyle w:val="Heading2"/>
       </w:pPr>
-      <w:bookmarkStart w:id="5" w:name="_Toc418502608"/>
+      <w:bookmarkStart w:id="6" w:name="_Toc452022732"/>
       <w:r>
         <w:t>Windows Presentation Foundation UI</w:t>
       </w:r>
-      <w:bookmarkEnd w:id="5"/>
+      <w:bookmarkEnd w:id="6"/>
     </w:p>
     <w:p>
       <w:r>
         <w:t xml:space="preserve">The </w:t>
       </w:r>
-      <w:proofErr w:type="spellStart"/>
       <w:r>
         <w:t>JosephM</w:t>
       </w:r>
       <w:r>
-        <w:t>.Wpf</w:t>
-      </w:r>
-      <w:proofErr w:type="spellEnd"/>
-      <w:r>
-        <w:t xml:space="preserve"> project provides a U</w:t>
+        <w:t>.Wpf project provides a U</w:t>
       </w:r>
       <w:r>
         <w:t xml:space="preserve">ser Interface </w:t>
@@ -1468,20 +1209,21 @@
       <w:r>
         <w:t xml:space="preserve">These UI components are used by the </w:t>
       </w:r>
-      <w:proofErr w:type="spellStart"/>
       <w:r>
         <w:t>JosephM</w:t>
       </w:r>
       <w:r>
-        <w:t>.Prism.Infrastructure</w:t>
-      </w:r>
-      <w:proofErr w:type="spellEnd"/>
-      <w:r>
-        <w:t xml:space="preserve"> application implementation for the user interface</w:t>
+        <w:t>.Prism.Infrastructure application implementation for the user interface</w:t>
       </w:r>
     </w:p>
     <w:p/>
     <w:sectPr>
+      <w:headerReference w:type="even" r:id="rId14"/>
+      <w:headerReference w:type="default" r:id="rId15"/>
+      <w:footerReference w:type="even" r:id="rId16"/>
+      <w:footerReference w:type="default" r:id="rId17"/>
+      <w:headerReference w:type="first" r:id="rId18"/>
+      <w:footerReference w:type="first" r:id="rId19"/>
       <w:pgSz w:w="11900" w:h="16820"/>
       <w:pgMar w:top="2217" w:right="1552" w:bottom="1440" w:left="1560" w:header="709" w:footer="709" w:gutter="0"/>
       <w:cols w:space="708"/>
@@ -1515,6 +1257,36 @@
 </w:endnotes>
 </file>
 
+<file path=word/footer1.xml><?xml version="1.0" encoding="utf-8"?>
+<w:ftr xmlns:wpc="http://schemas.microsoft.com/office/word/2010/wordprocessingCanvas" xmlns:mc="http://schemas.openxmlformats.org/markup-compatibility/2006" xmlns:o="urn:schemas-microsoft-com:office:office" xmlns:r="http://schemas.openxmlformats.org/officeDocument/2006/relationships" xmlns:m="http://schemas.openxmlformats.org/officeDocument/2006/math" xmlns:v="urn:schemas-microsoft-com:vml" xmlns:wp14="http://schemas.microsoft.com/office/word/2010/wordprocessingDrawing" xmlns:wp="http://schemas.openxmlformats.org/drawingml/2006/wordprocessingDrawing" xmlns:w10="urn:schemas-microsoft-com:office:word" xmlns:w="http://schemas.openxmlformats.org/wordprocessingml/2006/main" xmlns:w14="http://schemas.microsoft.com/office/word/2010/wordml" xmlns:w15="http://schemas.microsoft.com/office/word/2012/wordml" xmlns:wpg="http://schemas.microsoft.com/office/word/2010/wordprocessingGroup" xmlns:wpi="http://schemas.microsoft.com/office/word/2010/wordprocessingInk" xmlns:wne="http://schemas.microsoft.com/office/word/2006/wordml" xmlns:wps="http://schemas.microsoft.com/office/word/2010/wordprocessingShape" mc:Ignorable="w14 w15 wp14">
+  <w:p>
+    <w:pPr>
+      <w:pStyle w:val="Footer"/>
+    </w:pPr>
+  </w:p>
+</w:ftr>
+</file>
+
+<file path=word/footer2.xml><?xml version="1.0" encoding="utf-8"?>
+<w:ftr xmlns:wpc="http://schemas.microsoft.com/office/word/2010/wordprocessingCanvas" xmlns:mc="http://schemas.openxmlformats.org/markup-compatibility/2006" xmlns:o="urn:schemas-microsoft-com:office:office" xmlns:r="http://schemas.openxmlformats.org/officeDocument/2006/relationships" xmlns:m="http://schemas.openxmlformats.org/officeDocument/2006/math" xmlns:v="urn:schemas-microsoft-com:vml" xmlns:wp14="http://schemas.microsoft.com/office/word/2010/wordprocessingDrawing" xmlns:wp="http://schemas.openxmlformats.org/drawingml/2006/wordprocessingDrawing" xmlns:w10="urn:schemas-microsoft-com:office:word" xmlns:w="http://schemas.openxmlformats.org/wordprocessingml/2006/main" xmlns:w14="http://schemas.microsoft.com/office/word/2010/wordml" xmlns:w15="http://schemas.microsoft.com/office/word/2012/wordml" xmlns:wpg="http://schemas.microsoft.com/office/word/2010/wordprocessingGroup" xmlns:wpi="http://schemas.microsoft.com/office/word/2010/wordprocessingInk" xmlns:wne="http://schemas.microsoft.com/office/word/2006/wordml" xmlns:wps="http://schemas.microsoft.com/office/word/2010/wordprocessingShape" mc:Ignorable="w14 w15 wp14">
+  <w:p>
+    <w:pPr>
+      <w:pStyle w:val="Footer"/>
+    </w:pPr>
+  </w:p>
+</w:ftr>
+</file>
+
+<file path=word/footer3.xml><?xml version="1.0" encoding="utf-8"?>
+<w:ftr xmlns:wpc="http://schemas.microsoft.com/office/word/2010/wordprocessingCanvas" xmlns:mc="http://schemas.openxmlformats.org/markup-compatibility/2006" xmlns:o="urn:schemas-microsoft-com:office:office" xmlns:r="http://schemas.openxmlformats.org/officeDocument/2006/relationships" xmlns:m="http://schemas.openxmlformats.org/officeDocument/2006/math" xmlns:v="urn:schemas-microsoft-com:vml" xmlns:wp14="http://schemas.microsoft.com/office/word/2010/wordprocessingDrawing" xmlns:wp="http://schemas.openxmlformats.org/drawingml/2006/wordprocessingDrawing" xmlns:w10="urn:schemas-microsoft-com:office:word" xmlns:w="http://schemas.openxmlformats.org/wordprocessingml/2006/main" xmlns:w14="http://schemas.microsoft.com/office/word/2010/wordml" xmlns:w15="http://schemas.microsoft.com/office/word/2012/wordml" xmlns:wpg="http://schemas.microsoft.com/office/word/2010/wordprocessingGroup" xmlns:wpi="http://schemas.microsoft.com/office/word/2010/wordprocessingInk" xmlns:wne="http://schemas.microsoft.com/office/word/2006/wordml" xmlns:wps="http://schemas.microsoft.com/office/word/2010/wordprocessingShape" mc:Ignorable="w14 w15 wp14">
+  <w:p>
+    <w:pPr>
+      <w:pStyle w:val="Footer"/>
+    </w:pPr>
+  </w:p>
+</w:ftr>
+</file>
+
 <file path=word/footnotes.xml><?xml version="1.0" encoding="utf-8"?>
 <w:footnotes xmlns:wpc="http://schemas.microsoft.com/office/word/2010/wordprocessingCanvas" xmlns:mc="http://schemas.openxmlformats.org/markup-compatibility/2006" xmlns:o="urn:schemas-microsoft-com:office:office" xmlns:r="http://schemas.openxmlformats.org/officeDocument/2006/relationships" xmlns:m="http://schemas.openxmlformats.org/officeDocument/2006/math" xmlns:v="urn:schemas-microsoft-com:vml" xmlns:wp14="http://schemas.microsoft.com/office/word/2010/wordprocessingDrawing" xmlns:wp="http://schemas.openxmlformats.org/drawingml/2006/wordprocessingDrawing" xmlns:w10="urn:schemas-microsoft-com:office:word" xmlns:w="http://schemas.openxmlformats.org/wordprocessingml/2006/main" xmlns:w14="http://schemas.microsoft.com/office/word/2010/wordml" xmlns:w15="http://schemas.microsoft.com/office/word/2012/wordml" xmlns:wpg="http://schemas.microsoft.com/office/word/2010/wordprocessingGroup" xmlns:wpi="http://schemas.microsoft.com/office/word/2010/wordprocessingInk" xmlns:wne="http://schemas.microsoft.com/office/word/2006/wordml" xmlns:wps="http://schemas.microsoft.com/office/word/2010/wordprocessingShape" mc:Ignorable="w14 w15 wp14">
   <w:footnote w:type="separator" w:id="-1">
@@ -1538,6 +1310,36 @@
     </w:p>
   </w:footnote>
 </w:footnotes>
+</file>
+
+<file path=word/header1.xml><?xml version="1.0" encoding="utf-8"?>
+<w:hdr xmlns:wpc="http://schemas.microsoft.com/office/word/2010/wordprocessingCanvas" xmlns:mc="http://schemas.openxmlformats.org/markup-compatibility/2006" xmlns:o="urn:schemas-microsoft-com:office:office" xmlns:r="http://schemas.openxmlformats.org/officeDocument/2006/relationships" xmlns:m="http://schemas.openxmlformats.org/officeDocument/2006/math" xmlns:v="urn:schemas-microsoft-com:vml" xmlns:wp14="http://schemas.microsoft.com/office/word/2010/wordprocessingDrawing" xmlns:wp="http://schemas.openxmlformats.org/drawingml/2006/wordprocessingDrawing" xmlns:w10="urn:schemas-microsoft-com:office:word" xmlns:w="http://schemas.openxmlformats.org/wordprocessingml/2006/main" xmlns:w14="http://schemas.microsoft.com/office/word/2010/wordml" xmlns:w15="http://schemas.microsoft.com/office/word/2012/wordml" xmlns:wpg="http://schemas.microsoft.com/office/word/2010/wordprocessingGroup" xmlns:wpi="http://schemas.microsoft.com/office/word/2010/wordprocessingInk" xmlns:wne="http://schemas.microsoft.com/office/word/2006/wordml" xmlns:wps="http://schemas.microsoft.com/office/word/2010/wordprocessingShape" mc:Ignorable="w14 w15 wp14">
+  <w:p>
+    <w:pPr>
+      <w:pStyle w:val="Header"/>
+    </w:pPr>
+  </w:p>
+</w:hdr>
+</file>
+
+<file path=word/header2.xml><?xml version="1.0" encoding="utf-8"?>
+<w:hdr xmlns:wpc="http://schemas.microsoft.com/office/word/2010/wordprocessingCanvas" xmlns:mc="http://schemas.openxmlformats.org/markup-compatibility/2006" xmlns:o="urn:schemas-microsoft-com:office:office" xmlns:r="http://schemas.openxmlformats.org/officeDocument/2006/relationships" xmlns:m="http://schemas.openxmlformats.org/officeDocument/2006/math" xmlns:v="urn:schemas-microsoft-com:vml" xmlns:wp14="http://schemas.microsoft.com/office/word/2010/wordprocessingDrawing" xmlns:wp="http://schemas.openxmlformats.org/drawingml/2006/wordprocessingDrawing" xmlns:w10="urn:schemas-microsoft-com:office:word" xmlns:w="http://schemas.openxmlformats.org/wordprocessingml/2006/main" xmlns:w14="http://schemas.microsoft.com/office/word/2010/wordml" xmlns:w15="http://schemas.microsoft.com/office/word/2012/wordml" xmlns:wpg="http://schemas.microsoft.com/office/word/2010/wordprocessingGroup" xmlns:wpi="http://schemas.microsoft.com/office/word/2010/wordprocessingInk" xmlns:wne="http://schemas.microsoft.com/office/word/2006/wordml" xmlns:wps="http://schemas.microsoft.com/office/word/2010/wordprocessingShape" mc:Ignorable="w14 w15 wp14">
+  <w:p>
+    <w:pPr>
+      <w:pStyle w:val="Header"/>
+    </w:pPr>
+  </w:p>
+</w:hdr>
+</file>
+
+<file path=word/header3.xml><?xml version="1.0" encoding="utf-8"?>
+<w:hdr xmlns:wpc="http://schemas.microsoft.com/office/word/2010/wordprocessingCanvas" xmlns:mc="http://schemas.openxmlformats.org/markup-compatibility/2006" xmlns:o="urn:schemas-microsoft-com:office:office" xmlns:r="http://schemas.openxmlformats.org/officeDocument/2006/relationships" xmlns:m="http://schemas.openxmlformats.org/officeDocument/2006/math" xmlns:v="urn:schemas-microsoft-com:vml" xmlns:wp14="http://schemas.microsoft.com/office/word/2010/wordprocessingDrawing" xmlns:wp="http://schemas.openxmlformats.org/drawingml/2006/wordprocessingDrawing" xmlns:w10="urn:schemas-microsoft-com:office:word" xmlns:w="http://schemas.openxmlformats.org/wordprocessingml/2006/main" xmlns:w14="http://schemas.microsoft.com/office/word/2010/wordml" xmlns:w15="http://schemas.microsoft.com/office/word/2012/wordml" xmlns:wpg="http://schemas.microsoft.com/office/word/2010/wordprocessingGroup" xmlns:wpi="http://schemas.microsoft.com/office/word/2010/wordprocessingInk" xmlns:wne="http://schemas.microsoft.com/office/word/2006/wordml" xmlns:wps="http://schemas.microsoft.com/office/word/2010/wordprocessingShape" mc:Ignorable="w14 w15 wp14">
+  <w:p>
+    <w:pPr>
+      <w:pStyle w:val="Header"/>
+    </w:pPr>
+  </w:p>
+</w:hdr>
 </file>
 
 <file path=word/numbering.xml><?xml version="1.0" encoding="utf-8"?>
@@ -5123,6 +4925,75 @@
 </file>
 
 <file path=customXml/item1.xml><?xml version="1.0" encoding="utf-8"?>
+<p:properties xmlns:p="http://schemas.microsoft.com/office/2006/metadata/properties" xmlns:xsi="http://www.w3.org/2001/XMLSchema-instance" xmlns:pc="http://schemas.microsoft.com/office/infopath/2007/PartnerControls">
+  <documentManagement>
+    <_dlc_DocId xmlns="01031cf3-fe85-4bc5-9a29-487ef14e7f85">CLNT-1497-3</_dlc_DocId>
+    <_dlc_DocIdUrl xmlns="01031cf3-fe85-4bc5-9a29-487ef14e7f85">
+      <Url>https://mynet.myriad-it.com/sites/clients/CongaFoodsPtyLtd/_layouts/DocIdRedir.aspx?ID=CLNT-1497-3</Url>
+      <Description>CLNT-1497-3</Description>
+    </_dlc_DocIdUrl>
+    <PublishingExpirationDate xmlns="http://schemas.microsoft.com/sharepoint/v3" xsi:nil="true"/>
+    <PublishingStartDate xmlns="http://schemas.microsoft.com/sharepoint/v3" xsi:nil="true"/>
+  </documentManagement>
+</p:properties>
+</file>
+
+<file path=customXml/item2.xml><?xml version="1.0" encoding="utf-8"?>
+<?mso-contentType ?>
+<FormTemplates xmlns="http://schemas.microsoft.com/sharepoint/v3/contenttype/forms">
+  <Display>DocumentLibraryForm</Display>
+  <Edit>DocumentLibraryForm</Edit>
+  <New>DocumentLibraryForm</New>
+</FormTemplates>
+</file>
+
+<file path=customXml/item3.xml><?xml version="1.0" encoding="utf-8"?>
+<?mso-contentType ?>
+<spe:Receivers xmlns:spe="http://schemas.microsoft.com/sharepoint/events">
+  <Receiver>
+    <Name>Document ID Generator</Name>
+    <Synchronization>Synchronous</Synchronization>
+    <Type>10001</Type>
+    <SequenceNumber>1000</SequenceNumber>
+    <Assembly>Microsoft.Office.DocumentManagement, Version=14.0.0.0, Culture=neutral, PublicKeyToken=71e9bce111e9429c</Assembly>
+    <Class>Microsoft.Office.DocumentManagement.Internal.DocIdHandler</Class>
+    <Data/>
+    <Filter/>
+  </Receiver>
+  <Receiver>
+    <Name>Document ID Generator</Name>
+    <Synchronization>Synchronous</Synchronization>
+    <Type>10002</Type>
+    <SequenceNumber>1001</SequenceNumber>
+    <Assembly>Microsoft.Office.DocumentManagement, Version=14.0.0.0, Culture=neutral, PublicKeyToken=71e9bce111e9429c</Assembly>
+    <Class>Microsoft.Office.DocumentManagement.Internal.DocIdHandler</Class>
+    <Data/>
+    <Filter/>
+  </Receiver>
+  <Receiver>
+    <Name>Document ID Generator</Name>
+    <Synchronization>Synchronous</Synchronization>
+    <Type>10004</Type>
+    <SequenceNumber>1002</SequenceNumber>
+    <Assembly>Microsoft.Office.DocumentManagement, Version=14.0.0.0, Culture=neutral, PublicKeyToken=71e9bce111e9429c</Assembly>
+    <Class>Microsoft.Office.DocumentManagement.Internal.DocIdHandler</Class>
+    <Data/>
+    <Filter/>
+  </Receiver>
+  <Receiver>
+    <Name>Document ID Generator</Name>
+    <Synchronization>Synchronous</Synchronization>
+    <Type>10006</Type>
+    <SequenceNumber>1003</SequenceNumber>
+    <Assembly>Microsoft.Office.DocumentManagement, Version=14.0.0.0, Culture=neutral, PublicKeyToken=71e9bce111e9429c</Assembly>
+    <Class>Microsoft.Office.DocumentManagement.Internal.DocIdHandler</Class>
+    <Data/>
+    <Filter/>
+  </Receiver>
+</spe:Receivers>
+</file>
+
+<file path=customXml/item4.xml><?xml version="1.0" encoding="utf-8"?>
 <ct:contentTypeSchema xmlns:ct="http://schemas.microsoft.com/office/2006/metadata/contentType" xmlns:ma="http://schemas.microsoft.com/office/2006/metadata/properties/metaAttributes" ct:_="" ma:_="" ma:contentTypeName="Document" ma:contentTypeID="0x0101000CAA95E5C07F8347A0D6D180C3D9EC70" ma:contentTypeVersion="1" ma:contentTypeDescription="Create a new document." ma:contentTypeScope="" ma:versionID="4d8908323b3d5029dbbbbcd8c682e019">
   <xsd:schema xmlns:xsd="http://www.w3.org/2001/XMLSchema" xmlns:xs="http://www.w3.org/2001/XMLSchema" xmlns:p="http://schemas.microsoft.com/office/2006/metadata/properties" xmlns:ns1="http://schemas.microsoft.com/sharepoint/v3" xmlns:ns2="01031cf3-fe85-4bc5-9a29-487ef14e7f85" targetNamespace="http://schemas.microsoft.com/office/2006/metadata/properties" ma:root="true" ma:fieldsID="abbe1bd2390e1868e81d3bf770668fe6" ns1:_="" ns2:_="">
     <xsd:import namespace="http://schemas.microsoft.com/sharepoint/v3"/>
@@ -5284,80 +5155,46 @@
 </ct:contentTypeSchema>
 </file>
 
-<file path=customXml/item2.xml><?xml version="1.0" encoding="utf-8"?>
-<?mso-contentType ?>
-<spe:Receivers xmlns:spe="http://schemas.microsoft.com/sharepoint/events">
-  <Receiver>
-    <Name>Document ID Generator</Name>
-    <Synchronization>Synchronous</Synchronization>
-    <Type>10001</Type>
-    <SequenceNumber>1000</SequenceNumber>
-    <Assembly>Microsoft.Office.DocumentManagement, Version=14.0.0.0, Culture=neutral, PublicKeyToken=71e9bce111e9429c</Assembly>
-    <Class>Microsoft.Office.DocumentManagement.Internal.DocIdHandler</Class>
-    <Data/>
-    <Filter/>
-  </Receiver>
-  <Receiver>
-    <Name>Document ID Generator</Name>
-    <Synchronization>Synchronous</Synchronization>
-    <Type>10002</Type>
-    <SequenceNumber>1001</SequenceNumber>
-    <Assembly>Microsoft.Office.DocumentManagement, Version=14.0.0.0, Culture=neutral, PublicKeyToken=71e9bce111e9429c</Assembly>
-    <Class>Microsoft.Office.DocumentManagement.Internal.DocIdHandler</Class>
-    <Data/>
-    <Filter/>
-  </Receiver>
-  <Receiver>
-    <Name>Document ID Generator</Name>
-    <Synchronization>Synchronous</Synchronization>
-    <Type>10004</Type>
-    <SequenceNumber>1002</SequenceNumber>
-    <Assembly>Microsoft.Office.DocumentManagement, Version=14.0.0.0, Culture=neutral, PublicKeyToken=71e9bce111e9429c</Assembly>
-    <Class>Microsoft.Office.DocumentManagement.Internal.DocIdHandler</Class>
-    <Data/>
-    <Filter/>
-  </Receiver>
-  <Receiver>
-    <Name>Document ID Generator</Name>
-    <Synchronization>Synchronous</Synchronization>
-    <Type>10006</Type>
-    <SequenceNumber>1003</SequenceNumber>
-    <Assembly>Microsoft.Office.DocumentManagement, Version=14.0.0.0, Culture=neutral, PublicKeyToken=71e9bce111e9429c</Assembly>
-    <Class>Microsoft.Office.DocumentManagement.Internal.DocIdHandler</Class>
-    <Data/>
-    <Filter/>
-  </Receiver>
-</spe:Receivers>
+<file path=customXml/item5.xml><?xml version="1.0" encoding="utf-8"?>
+<XBDocumentMap xmlns:xsd="http://www.w3.org/2001/XMLSchema" xmlns:xsi="http://www.w3.org/2001/XMLSchema-instance" xmlns="http://schemas.invenso.com/xbi/doc/XBDocumentMap.xsd" version="2"/>
 </file>
 
-<file path=customXml/item3.xml><?xml version="1.0" encoding="utf-8"?>
-<?mso-contentType ?>
-<FormTemplates xmlns="http://schemas.microsoft.com/sharepoint/v3/contenttype/forms">
-  <Display>DocumentLibraryForm</Display>
-  <Edit>DocumentLibraryForm</Edit>
-  <New>DocumentLibraryForm</New>
-</FormTemplates>
+<file path=customXml/item6.xml><?xml version="1.0" encoding="utf-8"?>
+<TemplateResources xmlns="http://schemas.invenso.com/xbi/doc/TemplateResources.xsd"/>
 </file>
 
-<file path=customXml/item4.xml><?xml version="1.0" encoding="utf-8"?>
-<p:properties xmlns:p="http://schemas.microsoft.com/office/2006/metadata/properties" xmlns:xsi="http://www.w3.org/2001/XMLSchema-instance" xmlns:pc="http://schemas.microsoft.com/office/infopath/2007/PartnerControls">
-  <documentManagement>
-    <_dlc_DocId xmlns="01031cf3-fe85-4bc5-9a29-487ef14e7f85">CLNT-1497-3</_dlc_DocId>
-    <_dlc_DocIdUrl xmlns="01031cf3-fe85-4bc5-9a29-487ef14e7f85">
-      <Url>https://mynet.myriad-it.com/sites/clients/CongaFoodsPtyLtd/_layouts/DocIdRedir.aspx?ID=CLNT-1497-3</Url>
-      <Description>CLNT-1497-3</Description>
-    </_dlc_DocIdUrl>
-    <PublishingExpirationDate xmlns="http://schemas.microsoft.com/sharepoint/v3" xsi:nil="true"/>
-    <PublishingStartDate xmlns="http://schemas.microsoft.com/sharepoint/v3" xsi:nil="true"/>
-  </documentManagement>
-</p:properties>
-</file>
-
-<file path=customXml/item5.xml><?xml version="1.0" encoding="utf-8"?>
+<file path=customXml/item7.xml><?xml version="1.0" encoding="utf-8"?>
 <b:Sources xmlns:b="http://schemas.openxmlformats.org/officeDocument/2006/bibliography" xmlns="http://schemas.openxmlformats.org/officeDocument/2006/bibliography" SelectedStyle="/APA.XSL" StyleName="APA"/>
 </file>
 
 <file path=customXml/itemProps1.xml><?xml version="1.0" encoding="utf-8"?>
+<ds:datastoreItem xmlns:ds="http://schemas.openxmlformats.org/officeDocument/2006/customXml" ds:itemID="{17EDE533-7C10-47AC-A65D-84D850D5F5C8}">
+  <ds:schemaRefs>
+    <ds:schemaRef ds:uri="http://schemas.microsoft.com/office/2006/metadata/properties"/>
+    <ds:schemaRef ds:uri="http://schemas.microsoft.com/office/infopath/2007/PartnerControls"/>
+    <ds:schemaRef ds:uri="01031cf3-fe85-4bc5-9a29-487ef14e7f85"/>
+    <ds:schemaRef ds:uri="http://schemas.microsoft.com/sharepoint/v3"/>
+  </ds:schemaRefs>
+</ds:datastoreItem>
+</file>
+
+<file path=customXml/itemProps2.xml><?xml version="1.0" encoding="utf-8"?>
+<ds:datastoreItem xmlns:ds="http://schemas.openxmlformats.org/officeDocument/2006/customXml" ds:itemID="{5E85A642-E687-418D-ADE3-94AC069999B1}">
+  <ds:schemaRefs>
+    <ds:schemaRef ds:uri="http://schemas.microsoft.com/sharepoint/v3/contenttype/forms"/>
+  </ds:schemaRefs>
+</ds:datastoreItem>
+</file>
+
+<file path=customXml/itemProps3.xml><?xml version="1.0" encoding="utf-8"?>
+<ds:datastoreItem xmlns:ds="http://schemas.openxmlformats.org/officeDocument/2006/customXml" ds:itemID="{EE799555-B9C2-463B-A39A-870E50D91FD1}">
+  <ds:schemaRefs>
+    <ds:schemaRef ds:uri="http://schemas.microsoft.com/sharepoint/events"/>
+  </ds:schemaRefs>
+</ds:datastoreItem>
+</file>
+
+<file path=customXml/itemProps4.xml><?xml version="1.0" encoding="utf-8"?>
 <ds:datastoreItem xmlns:ds="http://schemas.openxmlformats.org/officeDocument/2006/customXml" ds:itemID="{BF696727-19CD-497F-9C88-5586E8C87C1F}">
   <ds:schemaRefs>
     <ds:schemaRef ds:uri="http://schemas.microsoft.com/office/2006/metadata/contentType"/>
@@ -5376,35 +5213,25 @@
 </ds:datastoreItem>
 </file>
 
-<file path=customXml/itemProps2.xml><?xml version="1.0" encoding="utf-8"?>
-<ds:datastoreItem xmlns:ds="http://schemas.openxmlformats.org/officeDocument/2006/customXml" ds:itemID="{EE799555-B9C2-463B-A39A-870E50D91FD1}">
+<file path=customXml/itemProps5.xml><?xml version="1.0" encoding="utf-8"?>
+<ds:datastoreItem xmlns:ds="http://schemas.openxmlformats.org/officeDocument/2006/customXml" ds:itemID="{FE25DB33-4FEC-4440-9307-B11516008934}">
   <ds:schemaRefs>
-    <ds:schemaRef ds:uri="http://schemas.microsoft.com/sharepoint/events"/>
+    <ds:schemaRef ds:uri="http://www.w3.org/2001/XMLSchema"/>
+    <ds:schemaRef ds:uri="http://schemas.invenso.com/xbi/doc/XBDocumentMap.xsd"/>
   </ds:schemaRefs>
 </ds:datastoreItem>
 </file>
 
-<file path=customXml/itemProps3.xml><?xml version="1.0" encoding="utf-8"?>
-<ds:datastoreItem xmlns:ds="http://schemas.openxmlformats.org/officeDocument/2006/customXml" ds:itemID="{5E85A642-E687-418D-ADE3-94AC069999B1}">
+<file path=customXml/itemProps6.xml><?xml version="1.0" encoding="utf-8"?>
+<ds:datastoreItem xmlns:ds="http://schemas.openxmlformats.org/officeDocument/2006/customXml" ds:itemID="{B6338C6A-88B2-46A6-BDF6-1B7F5EAF8FB3}">
   <ds:schemaRefs>
-    <ds:schemaRef ds:uri="http://schemas.microsoft.com/sharepoint/v3/contenttype/forms"/>
+    <ds:schemaRef ds:uri="http://schemas.invenso.com/xbi/doc/TemplateResources.xsd"/>
   </ds:schemaRefs>
 </ds:datastoreItem>
 </file>
 
-<file path=customXml/itemProps4.xml><?xml version="1.0" encoding="utf-8"?>
-<ds:datastoreItem xmlns:ds="http://schemas.openxmlformats.org/officeDocument/2006/customXml" ds:itemID="{17EDE533-7C10-47AC-A65D-84D850D5F5C8}">
-  <ds:schemaRefs>
-    <ds:schemaRef ds:uri="http://schemas.microsoft.com/office/2006/metadata/properties"/>
-    <ds:schemaRef ds:uri="http://schemas.microsoft.com/office/infopath/2007/PartnerControls"/>
-    <ds:schemaRef ds:uri="01031cf3-fe85-4bc5-9a29-487ef14e7f85"/>
-    <ds:schemaRef ds:uri="http://schemas.microsoft.com/sharepoint/v3"/>
-  </ds:schemaRefs>
-</ds:datastoreItem>
-</file>
-
-<file path=customXml/itemProps5.xml><?xml version="1.0" encoding="utf-8"?>
-<ds:datastoreItem xmlns:ds="http://schemas.openxmlformats.org/officeDocument/2006/customXml" ds:itemID="{ABB80045-7A0E-405C-B6C3-265AFEEAD827}">
+<file path=customXml/itemProps7.xml><?xml version="1.0" encoding="utf-8"?>
+<ds:datastoreItem xmlns:ds="http://schemas.openxmlformats.org/officeDocument/2006/customXml" ds:itemID="{6E8BB5DB-9634-4027-9AC4-17D082E02990}">
   <ds:schemaRefs>
     <ds:schemaRef ds:uri="http://schemas.openxmlformats.org/officeDocument/2006/bibliography"/>
   </ds:schemaRefs>
